--- a/TestCases.docx
+++ b/TestCases.docx
@@ -20,23 +20,14 @@
       </w:pPr>
       <w:r>
         <w:rPr/>
-      </w:r>
-    </w:p>
-    <w:p>
-      <w:pPr>
-        <w:pStyle w:val="TextBody"/>
-        <w:rPr/>
-      </w:pPr>
-      <w:r>
-        <w:rPr/>
         <w:drawing>
           <wp:anchor behindDoc="0" distT="0" distB="0" distL="0" distR="0" simplePos="0" locked="0" layoutInCell="1" allowOverlap="1" relativeHeight="2">
             <wp:simplePos x="0" y="0"/>
             <wp:positionH relativeFrom="column">
-              <wp:posOffset>2642235</wp:posOffset>
+              <wp:posOffset>2832735</wp:posOffset>
             </wp:positionH>
             <wp:positionV relativeFrom="paragraph">
-              <wp:posOffset>-12065</wp:posOffset>
+              <wp:posOffset>159385</wp:posOffset>
             </wp:positionV>
             <wp:extent cx="2857500" cy="1143000"/>
             <wp:effectExtent l="0" t="0" r="0" b="0"/>
@@ -96,35 +87,56 @@
     </w:p>
     <w:p>
       <w:pPr>
+        <w:pStyle w:val="TextBody"/>
+        <w:rPr/>
+      </w:pPr>
+      <w:r>
+        <w:rPr/>
+      </w:r>
+    </w:p>
+    <w:p>
+      <w:pPr>
         <w:pStyle w:val="Heading1"/>
-        <w:rPr>
-          <w:u w:val="single"/>
-        </w:rPr>
+        <w:numPr>
+          <w:ilvl w:val="0"/>
+          <w:numId w:val="2"/>
+        </w:numPr>
+        <w:rPr/>
       </w:pPr>
       <w:r>
         <w:rPr>
           <w:u w:val="single"/>
         </w:rPr>
-        <w:t>Test Cases</w:t>
+        <w:t xml:space="preserve">Test Cases </w:t>
+      </w:r>
+      <w:r>
+        <w:rPr>
+          <w:u w:val="single"/>
+        </w:rPr>
+        <w:t>Document</w:t>
       </w:r>
     </w:p>
     <w:p>
       <w:pPr>
         <w:pStyle w:val="Heading2"/>
+        <w:numPr>
+          <w:ilvl w:val="1"/>
+          <w:numId w:val="2"/>
+        </w:numPr>
         <w:rPr/>
       </w:pPr>
       <w:r>
         <w:rPr/>
-        <w:t>Program d</w:t>
-      </w:r>
-      <w:r>
-        <w:rPr/>
-        <w:t>eveloped by Thomas Young</w:t>
+        <w:t>Program developed by Thomas Young</w:t>
       </w:r>
     </w:p>
     <w:p>
       <w:pPr>
         <w:pStyle w:val="Heading2"/>
+        <w:numPr>
+          <w:ilvl w:val="1"/>
+          <w:numId w:val="2"/>
+        </w:numPr>
         <w:rPr/>
       </w:pPr>
       <w:r>
@@ -135,6 +147,10 @@
     <w:p>
       <w:pPr>
         <w:pStyle w:val="Heading2"/>
+        <w:numPr>
+          <w:ilvl w:val="1"/>
+          <w:numId w:val="2"/>
+        </w:numPr>
         <w:spacing w:before="200" w:after="120"/>
         <w:rPr/>
       </w:pPr>
@@ -143,13 +159,4595 @@
         <w:t>Project End Date: 28 Feb 2020</w:t>
       </w:r>
     </w:p>
+    <w:p>
+      <w:pPr>
+        <w:pStyle w:val="TextBody"/>
+        <w:spacing w:before="200" w:after="120"/>
+        <w:rPr/>
+      </w:pPr>
+      <w:r>
+        <w:rPr/>
+      </w:r>
+    </w:p>
+    <w:tbl>
+      <w:tblPr>
+        <w:tblW w:w="11906" w:type="dxa"/>
+        <w:jc w:val="left"/>
+        <w:tblInd w:w="0" w:type="dxa"/>
+        <w:tblCellMar>
+          <w:top w:w="55" w:type="dxa"/>
+          <w:left w:w="55" w:type="dxa"/>
+          <w:bottom w:w="55" w:type="dxa"/>
+          <w:right w:w="55" w:type="dxa"/>
+        </w:tblCellMar>
+      </w:tblPr>
+      <w:tblGrid>
+        <w:gridCol w:w="563"/>
+        <w:gridCol w:w="2212"/>
+        <w:gridCol w:w="2269"/>
+        <w:gridCol w:w="2437"/>
+        <w:gridCol w:w="2438"/>
+        <w:gridCol w:w="1087"/>
+        <w:gridCol w:w="900"/>
+      </w:tblGrid>
+      <w:tr>
+        <w:trPr/>
+        <w:tc>
+          <w:tcPr>
+            <w:tcW w:w="563" w:type="dxa"/>
+            <w:tcBorders>
+              <w:top w:val="single" w:sz="2" w:space="0" w:color="000000"/>
+              <w:left w:val="single" w:sz="2" w:space="0" w:color="000000"/>
+              <w:bottom w:val="single" w:sz="2" w:space="0" w:color="000000"/>
+            </w:tcBorders>
+            <w:shd w:fill="auto" w:val="clear"/>
+          </w:tcPr>
+          <w:p>
+            <w:pPr>
+              <w:pStyle w:val="TableContents"/>
+              <w:rPr>
+                <w:b/>
+                <w:b/>
+                <w:bCs/>
+                <w:sz w:val="22"/>
+                <w:szCs w:val="22"/>
+              </w:rPr>
+            </w:pPr>
+            <w:r>
+              <w:rPr>
+                <w:b/>
+                <w:bCs/>
+                <w:sz w:val="22"/>
+                <w:szCs w:val="22"/>
+              </w:rPr>
+              <w:t>ID</w:t>
+            </w:r>
+          </w:p>
+        </w:tc>
+        <w:tc>
+          <w:tcPr>
+            <w:tcW w:w="2212" w:type="dxa"/>
+            <w:tcBorders>
+              <w:top w:val="single" w:sz="2" w:space="0" w:color="000000"/>
+              <w:left w:val="single" w:sz="2" w:space="0" w:color="000000"/>
+              <w:bottom w:val="single" w:sz="2" w:space="0" w:color="000000"/>
+            </w:tcBorders>
+            <w:shd w:fill="auto" w:val="clear"/>
+          </w:tcPr>
+          <w:p>
+            <w:pPr>
+              <w:pStyle w:val="TableContents"/>
+              <w:rPr>
+                <w:b/>
+                <w:b/>
+                <w:bCs/>
+                <w:sz w:val="22"/>
+                <w:szCs w:val="22"/>
+              </w:rPr>
+            </w:pPr>
+            <w:r>
+              <w:rPr>
+                <w:b/>
+                <w:bCs/>
+                <w:sz w:val="22"/>
+                <w:szCs w:val="22"/>
+              </w:rPr>
+              <w:t>Description</w:t>
+            </w:r>
+          </w:p>
+        </w:tc>
+        <w:tc>
+          <w:tcPr>
+            <w:tcW w:w="2269" w:type="dxa"/>
+            <w:tcBorders>
+              <w:top w:val="single" w:sz="2" w:space="0" w:color="000000"/>
+              <w:left w:val="single" w:sz="2" w:space="0" w:color="000000"/>
+              <w:bottom w:val="single" w:sz="2" w:space="0" w:color="000000"/>
+            </w:tcBorders>
+            <w:shd w:fill="auto" w:val="clear"/>
+          </w:tcPr>
+          <w:p>
+            <w:pPr>
+              <w:pStyle w:val="TableContents"/>
+              <w:rPr>
+                <w:b/>
+                <w:b/>
+                <w:bCs/>
+                <w:sz w:val="22"/>
+                <w:szCs w:val="22"/>
+              </w:rPr>
+            </w:pPr>
+            <w:r>
+              <w:rPr>
+                <w:b/>
+                <w:bCs/>
+                <w:sz w:val="22"/>
+                <w:szCs w:val="22"/>
+              </w:rPr>
+              <w:t>Preconditions/Data</w:t>
+            </w:r>
+          </w:p>
+        </w:tc>
+        <w:tc>
+          <w:tcPr>
+            <w:tcW w:w="2437" w:type="dxa"/>
+            <w:tcBorders>
+              <w:top w:val="single" w:sz="2" w:space="0" w:color="000000"/>
+              <w:left w:val="single" w:sz="2" w:space="0" w:color="000000"/>
+              <w:bottom w:val="single" w:sz="2" w:space="0" w:color="000000"/>
+            </w:tcBorders>
+            <w:shd w:fill="auto" w:val="clear"/>
+          </w:tcPr>
+          <w:p>
+            <w:pPr>
+              <w:pStyle w:val="TableContents"/>
+              <w:rPr>
+                <w:b/>
+                <w:b/>
+                <w:bCs/>
+                <w:sz w:val="22"/>
+                <w:szCs w:val="22"/>
+              </w:rPr>
+            </w:pPr>
+            <w:r>
+              <w:rPr>
+                <w:b/>
+                <w:bCs/>
+                <w:sz w:val="22"/>
+                <w:szCs w:val="22"/>
+              </w:rPr>
+              <w:t>Steps</w:t>
+            </w:r>
+          </w:p>
+        </w:tc>
+        <w:tc>
+          <w:tcPr>
+            <w:tcW w:w="2438" w:type="dxa"/>
+            <w:tcBorders>
+              <w:top w:val="single" w:sz="2" w:space="0" w:color="000000"/>
+              <w:left w:val="single" w:sz="2" w:space="0" w:color="000000"/>
+              <w:bottom w:val="single" w:sz="2" w:space="0" w:color="000000"/>
+            </w:tcBorders>
+            <w:shd w:fill="auto" w:val="clear"/>
+          </w:tcPr>
+          <w:p>
+            <w:pPr>
+              <w:pStyle w:val="TableContents"/>
+              <w:rPr>
+                <w:b/>
+                <w:b/>
+                <w:bCs/>
+                <w:sz w:val="22"/>
+                <w:szCs w:val="22"/>
+              </w:rPr>
+            </w:pPr>
+            <w:r>
+              <w:rPr>
+                <w:b/>
+                <w:bCs/>
+                <w:sz w:val="22"/>
+                <w:szCs w:val="22"/>
+              </w:rPr>
+              <w:t>Expected Results</w:t>
+            </w:r>
+          </w:p>
+        </w:tc>
+        <w:tc>
+          <w:tcPr>
+            <w:tcW w:w="1087" w:type="dxa"/>
+            <w:tcBorders>
+              <w:top w:val="single" w:sz="2" w:space="0" w:color="000000"/>
+              <w:left w:val="single" w:sz="2" w:space="0" w:color="000000"/>
+              <w:bottom w:val="single" w:sz="2" w:space="0" w:color="000000"/>
+            </w:tcBorders>
+            <w:shd w:fill="auto" w:val="clear"/>
+          </w:tcPr>
+          <w:p>
+            <w:pPr>
+              <w:pStyle w:val="TableContents"/>
+              <w:rPr>
+                <w:b/>
+                <w:b/>
+                <w:bCs/>
+                <w:sz w:val="22"/>
+                <w:szCs w:val="22"/>
+              </w:rPr>
+            </w:pPr>
+            <w:r>
+              <w:rPr>
+                <w:b/>
+                <w:bCs/>
+                <w:sz w:val="22"/>
+                <w:szCs w:val="22"/>
+              </w:rPr>
+              <w:t>Test Date</w:t>
+            </w:r>
+          </w:p>
+        </w:tc>
+        <w:tc>
+          <w:tcPr>
+            <w:tcW w:w="900" w:type="dxa"/>
+            <w:tcBorders>
+              <w:top w:val="single" w:sz="2" w:space="0" w:color="000000"/>
+              <w:left w:val="single" w:sz="2" w:space="0" w:color="000000"/>
+              <w:bottom w:val="single" w:sz="2" w:space="0" w:color="000000"/>
+              <w:right w:val="single" w:sz="2" w:space="0" w:color="000000"/>
+            </w:tcBorders>
+            <w:shd w:fill="auto" w:val="clear"/>
+          </w:tcPr>
+          <w:p>
+            <w:pPr>
+              <w:pStyle w:val="TableContents"/>
+              <w:rPr>
+                <w:b/>
+                <w:b/>
+                <w:bCs/>
+                <w:sz w:val="22"/>
+                <w:szCs w:val="22"/>
+              </w:rPr>
+            </w:pPr>
+            <w:r>
+              <w:rPr>
+                <w:b/>
+                <w:bCs/>
+                <w:sz w:val="22"/>
+                <w:szCs w:val="22"/>
+              </w:rPr>
+              <w:t>Results</w:t>
+            </w:r>
+          </w:p>
+        </w:tc>
+      </w:tr>
+      <w:tr>
+        <w:trPr/>
+        <w:tc>
+          <w:tcPr>
+            <w:tcW w:w="563" w:type="dxa"/>
+            <w:tcBorders>
+              <w:left w:val="single" w:sz="2" w:space="0" w:color="000000"/>
+              <w:bottom w:val="single" w:sz="2" w:space="0" w:color="000000"/>
+            </w:tcBorders>
+            <w:shd w:fill="auto" w:val="clear"/>
+          </w:tcPr>
+          <w:p>
+            <w:pPr>
+              <w:pStyle w:val="TableContents"/>
+              <w:rPr>
+                <w:sz w:val="22"/>
+                <w:szCs w:val="22"/>
+              </w:rPr>
+            </w:pPr>
+            <w:r>
+              <w:rPr>
+                <w:sz w:val="22"/>
+                <w:szCs w:val="22"/>
+              </w:rPr>
+              <w:t>1</w:t>
+            </w:r>
+          </w:p>
+        </w:tc>
+        <w:tc>
+          <w:tcPr>
+            <w:tcW w:w="2212" w:type="dxa"/>
+            <w:tcBorders>
+              <w:left w:val="single" w:sz="2" w:space="0" w:color="000000"/>
+              <w:bottom w:val="single" w:sz="2" w:space="0" w:color="000000"/>
+            </w:tcBorders>
+            <w:shd w:fill="auto" w:val="clear"/>
+          </w:tcPr>
+          <w:p>
+            <w:pPr>
+              <w:pStyle w:val="TableContents"/>
+              <w:rPr>
+                <w:sz w:val="22"/>
+                <w:szCs w:val="22"/>
+              </w:rPr>
+            </w:pPr>
+            <w:r>
+              <w:rPr>
+                <w:sz w:val="22"/>
+                <w:szCs w:val="22"/>
+              </w:rPr>
+              <w:t>Test different game-screen sizes.</w:t>
+            </w:r>
+          </w:p>
+        </w:tc>
+        <w:tc>
+          <w:tcPr>
+            <w:tcW w:w="2269" w:type="dxa"/>
+            <w:tcBorders>
+              <w:left w:val="single" w:sz="2" w:space="0" w:color="000000"/>
+              <w:bottom w:val="single" w:sz="2" w:space="0" w:color="000000"/>
+            </w:tcBorders>
+            <w:shd w:fill="auto" w:val="clear"/>
+          </w:tcPr>
+          <w:p>
+            <w:pPr>
+              <w:pStyle w:val="TableContents"/>
+              <w:rPr>
+                <w:sz w:val="22"/>
+                <w:szCs w:val="22"/>
+              </w:rPr>
+            </w:pPr>
+            <w:r>
+              <w:rPr>
+                <w:sz w:val="22"/>
+                <w:szCs w:val="22"/>
+              </w:rPr>
+              <w:t>Make sure game is on device and open.</w:t>
+            </w:r>
+          </w:p>
+        </w:tc>
+        <w:tc>
+          <w:tcPr>
+            <w:tcW w:w="2437" w:type="dxa"/>
+            <w:tcBorders>
+              <w:left w:val="single" w:sz="2" w:space="0" w:color="000000"/>
+              <w:bottom w:val="single" w:sz="2" w:space="0" w:color="000000"/>
+            </w:tcBorders>
+            <w:shd w:fill="auto" w:val="clear"/>
+          </w:tcPr>
+          <w:p>
+            <w:pPr>
+              <w:pStyle w:val="TableContents"/>
+              <w:rPr>
+                <w:sz w:val="22"/>
+                <w:szCs w:val="22"/>
+              </w:rPr>
+            </w:pPr>
+            <w:r>
+              <w:rPr>
+                <w:sz w:val="22"/>
+                <w:szCs w:val="22"/>
+              </w:rPr>
+              <w:t>1. Ensure that the first square (below text “Small”), is selected</w:t>
+            </w:r>
+          </w:p>
+        </w:tc>
+        <w:tc>
+          <w:tcPr>
+            <w:tcW w:w="2438" w:type="dxa"/>
+            <w:tcBorders>
+              <w:left w:val="single" w:sz="2" w:space="0" w:color="000000"/>
+              <w:bottom w:val="single" w:sz="2" w:space="0" w:color="000000"/>
+            </w:tcBorders>
+            <w:shd w:fill="auto" w:val="clear"/>
+          </w:tcPr>
+          <w:p>
+            <w:pPr>
+              <w:pStyle w:val="TableContents"/>
+              <w:rPr>
+                <w:sz w:val="22"/>
+                <w:szCs w:val="22"/>
+              </w:rPr>
+            </w:pPr>
+            <w:r>
+              <w:rPr>
+                <w:sz w:val="22"/>
+                <w:szCs w:val="22"/>
+              </w:rPr>
+              <w:t>1. First square remains/turns green.</w:t>
+            </w:r>
+          </w:p>
+        </w:tc>
+        <w:tc>
+          <w:tcPr>
+            <w:tcW w:w="1087" w:type="dxa"/>
+            <w:tcBorders>
+              <w:left w:val="single" w:sz="2" w:space="0" w:color="000000"/>
+              <w:bottom w:val="single" w:sz="2" w:space="0" w:color="000000"/>
+            </w:tcBorders>
+            <w:shd w:fill="auto" w:val="clear"/>
+          </w:tcPr>
+          <w:p>
+            <w:pPr>
+              <w:pStyle w:val="TableContents"/>
+              <w:rPr>
+                <w:sz w:val="22"/>
+                <w:szCs w:val="22"/>
+              </w:rPr>
+            </w:pPr>
+            <w:r>
+              <w:rPr>
+                <w:sz w:val="22"/>
+                <w:szCs w:val="22"/>
+              </w:rPr>
+            </w:r>
+          </w:p>
+        </w:tc>
+        <w:tc>
+          <w:tcPr>
+            <w:tcW w:w="900" w:type="dxa"/>
+            <w:tcBorders>
+              <w:left w:val="single" w:sz="2" w:space="0" w:color="000000"/>
+              <w:bottom w:val="single" w:sz="2" w:space="0" w:color="000000"/>
+              <w:right w:val="single" w:sz="2" w:space="0" w:color="000000"/>
+            </w:tcBorders>
+            <w:shd w:fill="auto" w:val="clear"/>
+          </w:tcPr>
+          <w:p>
+            <w:pPr>
+              <w:pStyle w:val="TableContents"/>
+              <w:rPr>
+                <w:sz w:val="22"/>
+                <w:szCs w:val="22"/>
+              </w:rPr>
+            </w:pPr>
+            <w:r>
+              <w:rPr>
+                <w:sz w:val="22"/>
+                <w:szCs w:val="22"/>
+              </w:rPr>
+            </w:r>
+          </w:p>
+        </w:tc>
+      </w:tr>
+      <w:tr>
+        <w:trPr/>
+        <w:tc>
+          <w:tcPr>
+            <w:tcW w:w="563" w:type="dxa"/>
+            <w:tcBorders>
+              <w:left w:val="single" w:sz="2" w:space="0" w:color="000000"/>
+              <w:bottom w:val="single" w:sz="2" w:space="0" w:color="000000"/>
+            </w:tcBorders>
+            <w:shd w:fill="auto" w:val="clear"/>
+          </w:tcPr>
+          <w:p>
+            <w:pPr>
+              <w:pStyle w:val="TableContents"/>
+              <w:rPr>
+                <w:sz w:val="22"/>
+                <w:szCs w:val="22"/>
+              </w:rPr>
+            </w:pPr>
+            <w:r>
+              <w:rPr>
+                <w:sz w:val="22"/>
+                <w:szCs w:val="22"/>
+              </w:rPr>
+            </w:r>
+          </w:p>
+        </w:tc>
+        <w:tc>
+          <w:tcPr>
+            <w:tcW w:w="2212" w:type="dxa"/>
+            <w:tcBorders>
+              <w:left w:val="single" w:sz="2" w:space="0" w:color="000000"/>
+              <w:bottom w:val="single" w:sz="2" w:space="0" w:color="000000"/>
+            </w:tcBorders>
+            <w:shd w:fill="auto" w:val="clear"/>
+          </w:tcPr>
+          <w:p>
+            <w:pPr>
+              <w:pStyle w:val="TableContents"/>
+              <w:rPr>
+                <w:sz w:val="22"/>
+                <w:szCs w:val="22"/>
+              </w:rPr>
+            </w:pPr>
+            <w:r>
+              <w:rPr>
+                <w:sz w:val="22"/>
+                <w:szCs w:val="22"/>
+              </w:rPr>
+            </w:r>
+          </w:p>
+        </w:tc>
+        <w:tc>
+          <w:tcPr>
+            <w:tcW w:w="2269" w:type="dxa"/>
+            <w:tcBorders>
+              <w:left w:val="single" w:sz="2" w:space="0" w:color="000000"/>
+              <w:bottom w:val="single" w:sz="2" w:space="0" w:color="000000"/>
+            </w:tcBorders>
+            <w:shd w:fill="auto" w:val="clear"/>
+          </w:tcPr>
+          <w:p>
+            <w:pPr>
+              <w:pStyle w:val="TableContents"/>
+              <w:rPr>
+                <w:sz w:val="22"/>
+                <w:szCs w:val="22"/>
+              </w:rPr>
+            </w:pPr>
+            <w:r>
+              <w:rPr>
+                <w:sz w:val="22"/>
+                <w:szCs w:val="22"/>
+              </w:rPr>
+            </w:r>
+          </w:p>
+        </w:tc>
+        <w:tc>
+          <w:tcPr>
+            <w:tcW w:w="2437" w:type="dxa"/>
+            <w:tcBorders>
+              <w:left w:val="single" w:sz="2" w:space="0" w:color="000000"/>
+              <w:bottom w:val="single" w:sz="2" w:space="0" w:color="000000"/>
+            </w:tcBorders>
+            <w:shd w:fill="auto" w:val="clear"/>
+          </w:tcPr>
+          <w:p>
+            <w:pPr>
+              <w:pStyle w:val="TableContents"/>
+              <w:rPr>
+                <w:sz w:val="22"/>
+                <w:szCs w:val="22"/>
+              </w:rPr>
+            </w:pPr>
+            <w:r>
+              <w:rPr>
+                <w:sz w:val="22"/>
+                <w:szCs w:val="22"/>
+              </w:rPr>
+              <w:t>2. Press “Enter” key</w:t>
+            </w:r>
+          </w:p>
+        </w:tc>
+        <w:tc>
+          <w:tcPr>
+            <w:tcW w:w="2438" w:type="dxa"/>
+            <w:tcBorders>
+              <w:left w:val="single" w:sz="2" w:space="0" w:color="000000"/>
+              <w:bottom w:val="single" w:sz="2" w:space="0" w:color="000000"/>
+            </w:tcBorders>
+            <w:shd w:fill="auto" w:val="clear"/>
+          </w:tcPr>
+          <w:p>
+            <w:pPr>
+              <w:pStyle w:val="TableContents"/>
+              <w:rPr>
+                <w:sz w:val="22"/>
+                <w:szCs w:val="22"/>
+              </w:rPr>
+            </w:pPr>
+            <w:r>
+              <w:rPr>
+                <w:sz w:val="22"/>
+                <w:szCs w:val="22"/>
+              </w:rPr>
+              <w:t>2. Game should start with a small game area</w:t>
+            </w:r>
+          </w:p>
+        </w:tc>
+        <w:tc>
+          <w:tcPr>
+            <w:tcW w:w="1087" w:type="dxa"/>
+            <w:tcBorders>
+              <w:left w:val="single" w:sz="2" w:space="0" w:color="000000"/>
+              <w:bottom w:val="single" w:sz="2" w:space="0" w:color="000000"/>
+            </w:tcBorders>
+            <w:shd w:fill="auto" w:val="clear"/>
+          </w:tcPr>
+          <w:p>
+            <w:pPr>
+              <w:pStyle w:val="TableContents"/>
+              <w:rPr>
+                <w:sz w:val="22"/>
+                <w:szCs w:val="22"/>
+              </w:rPr>
+            </w:pPr>
+            <w:r>
+              <w:rPr>
+                <w:sz w:val="22"/>
+                <w:szCs w:val="22"/>
+              </w:rPr>
+            </w:r>
+          </w:p>
+        </w:tc>
+        <w:tc>
+          <w:tcPr>
+            <w:tcW w:w="900" w:type="dxa"/>
+            <w:tcBorders>
+              <w:left w:val="single" w:sz="2" w:space="0" w:color="000000"/>
+              <w:bottom w:val="single" w:sz="2" w:space="0" w:color="000000"/>
+              <w:right w:val="single" w:sz="2" w:space="0" w:color="000000"/>
+            </w:tcBorders>
+            <w:shd w:fill="auto" w:val="clear"/>
+          </w:tcPr>
+          <w:p>
+            <w:pPr>
+              <w:pStyle w:val="TableContents"/>
+              <w:rPr>
+                <w:sz w:val="22"/>
+                <w:szCs w:val="22"/>
+              </w:rPr>
+            </w:pPr>
+            <w:r>
+              <w:rPr>
+                <w:sz w:val="22"/>
+                <w:szCs w:val="22"/>
+              </w:rPr>
+            </w:r>
+          </w:p>
+        </w:tc>
+      </w:tr>
+      <w:tr>
+        <w:trPr/>
+        <w:tc>
+          <w:tcPr>
+            <w:tcW w:w="563" w:type="dxa"/>
+            <w:tcBorders>
+              <w:left w:val="single" w:sz="2" w:space="0" w:color="000000"/>
+              <w:bottom w:val="single" w:sz="2" w:space="0" w:color="000000"/>
+            </w:tcBorders>
+            <w:shd w:fill="auto" w:val="clear"/>
+          </w:tcPr>
+          <w:p>
+            <w:pPr>
+              <w:pStyle w:val="TableContents"/>
+              <w:rPr>
+                <w:sz w:val="22"/>
+                <w:szCs w:val="22"/>
+              </w:rPr>
+            </w:pPr>
+            <w:r>
+              <w:rPr>
+                <w:sz w:val="22"/>
+                <w:szCs w:val="22"/>
+              </w:rPr>
+            </w:r>
+          </w:p>
+        </w:tc>
+        <w:tc>
+          <w:tcPr>
+            <w:tcW w:w="2212" w:type="dxa"/>
+            <w:tcBorders>
+              <w:left w:val="single" w:sz="2" w:space="0" w:color="000000"/>
+              <w:bottom w:val="single" w:sz="2" w:space="0" w:color="000000"/>
+            </w:tcBorders>
+            <w:shd w:fill="auto" w:val="clear"/>
+          </w:tcPr>
+          <w:p>
+            <w:pPr>
+              <w:pStyle w:val="TableContents"/>
+              <w:rPr>
+                <w:sz w:val="22"/>
+                <w:szCs w:val="22"/>
+              </w:rPr>
+            </w:pPr>
+            <w:r>
+              <w:rPr>
+                <w:sz w:val="22"/>
+                <w:szCs w:val="22"/>
+              </w:rPr>
+            </w:r>
+          </w:p>
+        </w:tc>
+        <w:tc>
+          <w:tcPr>
+            <w:tcW w:w="2269" w:type="dxa"/>
+            <w:tcBorders>
+              <w:left w:val="single" w:sz="2" w:space="0" w:color="000000"/>
+              <w:bottom w:val="single" w:sz="2" w:space="0" w:color="000000"/>
+            </w:tcBorders>
+            <w:shd w:fill="auto" w:val="clear"/>
+          </w:tcPr>
+          <w:p>
+            <w:pPr>
+              <w:pStyle w:val="TableContents"/>
+              <w:rPr>
+                <w:sz w:val="22"/>
+                <w:szCs w:val="22"/>
+              </w:rPr>
+            </w:pPr>
+            <w:r>
+              <w:rPr>
+                <w:sz w:val="22"/>
+                <w:szCs w:val="22"/>
+              </w:rPr>
+            </w:r>
+          </w:p>
+        </w:tc>
+        <w:tc>
+          <w:tcPr>
+            <w:tcW w:w="2437" w:type="dxa"/>
+            <w:tcBorders>
+              <w:left w:val="single" w:sz="2" w:space="0" w:color="000000"/>
+              <w:bottom w:val="single" w:sz="2" w:space="0" w:color="000000"/>
+            </w:tcBorders>
+            <w:shd w:fill="auto" w:val="clear"/>
+          </w:tcPr>
+          <w:p>
+            <w:pPr>
+              <w:pStyle w:val="TableContents"/>
+              <w:rPr>
+                <w:sz w:val="22"/>
+                <w:szCs w:val="22"/>
+              </w:rPr>
+            </w:pPr>
+            <w:r>
+              <w:rPr>
+                <w:sz w:val="22"/>
+                <w:szCs w:val="22"/>
+              </w:rPr>
+              <w:t>3. Allow snake to move into the wall.</w:t>
+            </w:r>
+          </w:p>
+        </w:tc>
+        <w:tc>
+          <w:tcPr>
+            <w:tcW w:w="2438" w:type="dxa"/>
+            <w:tcBorders>
+              <w:left w:val="single" w:sz="2" w:space="0" w:color="000000"/>
+              <w:bottom w:val="single" w:sz="2" w:space="0" w:color="000000"/>
+            </w:tcBorders>
+            <w:shd w:fill="auto" w:val="clear"/>
+          </w:tcPr>
+          <w:p>
+            <w:pPr>
+              <w:pStyle w:val="TableContents"/>
+              <w:rPr>
+                <w:sz w:val="22"/>
+                <w:szCs w:val="22"/>
+              </w:rPr>
+            </w:pPr>
+            <w:r>
+              <w:rPr>
+                <w:sz w:val="22"/>
+                <w:szCs w:val="22"/>
+              </w:rPr>
+              <w:t>3. Game over screen should show.</w:t>
+            </w:r>
+          </w:p>
+        </w:tc>
+        <w:tc>
+          <w:tcPr>
+            <w:tcW w:w="1087" w:type="dxa"/>
+            <w:tcBorders>
+              <w:left w:val="single" w:sz="2" w:space="0" w:color="000000"/>
+              <w:bottom w:val="single" w:sz="2" w:space="0" w:color="000000"/>
+            </w:tcBorders>
+            <w:shd w:fill="auto" w:val="clear"/>
+          </w:tcPr>
+          <w:p>
+            <w:pPr>
+              <w:pStyle w:val="TableContents"/>
+              <w:rPr>
+                <w:sz w:val="22"/>
+                <w:szCs w:val="22"/>
+              </w:rPr>
+            </w:pPr>
+            <w:r>
+              <w:rPr>
+                <w:sz w:val="22"/>
+                <w:szCs w:val="22"/>
+              </w:rPr>
+            </w:r>
+          </w:p>
+        </w:tc>
+        <w:tc>
+          <w:tcPr>
+            <w:tcW w:w="900" w:type="dxa"/>
+            <w:tcBorders>
+              <w:left w:val="single" w:sz="2" w:space="0" w:color="000000"/>
+              <w:bottom w:val="single" w:sz="2" w:space="0" w:color="000000"/>
+              <w:right w:val="single" w:sz="2" w:space="0" w:color="000000"/>
+            </w:tcBorders>
+            <w:shd w:fill="auto" w:val="clear"/>
+          </w:tcPr>
+          <w:p>
+            <w:pPr>
+              <w:pStyle w:val="TableContents"/>
+              <w:rPr>
+                <w:sz w:val="22"/>
+                <w:szCs w:val="22"/>
+              </w:rPr>
+            </w:pPr>
+            <w:r>
+              <w:rPr>
+                <w:sz w:val="22"/>
+                <w:szCs w:val="22"/>
+              </w:rPr>
+            </w:r>
+          </w:p>
+        </w:tc>
+      </w:tr>
+      <w:tr>
+        <w:trPr/>
+        <w:tc>
+          <w:tcPr>
+            <w:tcW w:w="563" w:type="dxa"/>
+            <w:tcBorders>
+              <w:left w:val="single" w:sz="2" w:space="0" w:color="000000"/>
+              <w:bottom w:val="single" w:sz="2" w:space="0" w:color="000000"/>
+            </w:tcBorders>
+            <w:shd w:fill="auto" w:val="clear"/>
+          </w:tcPr>
+          <w:p>
+            <w:pPr>
+              <w:pStyle w:val="TableContents"/>
+              <w:rPr>
+                <w:sz w:val="22"/>
+                <w:szCs w:val="22"/>
+              </w:rPr>
+            </w:pPr>
+            <w:r>
+              <w:rPr>
+                <w:sz w:val="22"/>
+                <w:szCs w:val="22"/>
+              </w:rPr>
+            </w:r>
+          </w:p>
+        </w:tc>
+        <w:tc>
+          <w:tcPr>
+            <w:tcW w:w="2212" w:type="dxa"/>
+            <w:tcBorders>
+              <w:left w:val="single" w:sz="2" w:space="0" w:color="000000"/>
+              <w:bottom w:val="single" w:sz="2" w:space="0" w:color="000000"/>
+            </w:tcBorders>
+            <w:shd w:fill="auto" w:val="clear"/>
+          </w:tcPr>
+          <w:p>
+            <w:pPr>
+              <w:pStyle w:val="TableContents"/>
+              <w:rPr>
+                <w:sz w:val="22"/>
+                <w:szCs w:val="22"/>
+              </w:rPr>
+            </w:pPr>
+            <w:r>
+              <w:rPr>
+                <w:sz w:val="22"/>
+                <w:szCs w:val="22"/>
+              </w:rPr>
+            </w:r>
+          </w:p>
+        </w:tc>
+        <w:tc>
+          <w:tcPr>
+            <w:tcW w:w="2269" w:type="dxa"/>
+            <w:tcBorders>
+              <w:left w:val="single" w:sz="2" w:space="0" w:color="000000"/>
+              <w:bottom w:val="single" w:sz="2" w:space="0" w:color="000000"/>
+            </w:tcBorders>
+            <w:shd w:fill="auto" w:val="clear"/>
+          </w:tcPr>
+          <w:p>
+            <w:pPr>
+              <w:pStyle w:val="TableContents"/>
+              <w:rPr>
+                <w:sz w:val="22"/>
+                <w:szCs w:val="22"/>
+              </w:rPr>
+            </w:pPr>
+            <w:r>
+              <w:rPr>
+                <w:sz w:val="22"/>
+                <w:szCs w:val="22"/>
+              </w:rPr>
+            </w:r>
+          </w:p>
+        </w:tc>
+        <w:tc>
+          <w:tcPr>
+            <w:tcW w:w="2437" w:type="dxa"/>
+            <w:tcBorders>
+              <w:left w:val="single" w:sz="2" w:space="0" w:color="000000"/>
+              <w:bottom w:val="single" w:sz="2" w:space="0" w:color="000000"/>
+            </w:tcBorders>
+            <w:shd w:fill="auto" w:val="clear"/>
+          </w:tcPr>
+          <w:p>
+            <w:pPr>
+              <w:pStyle w:val="TableContents"/>
+              <w:rPr>
+                <w:sz w:val="22"/>
+                <w:szCs w:val="22"/>
+              </w:rPr>
+            </w:pPr>
+            <w:r>
+              <w:rPr>
+                <w:sz w:val="22"/>
+                <w:szCs w:val="22"/>
+              </w:rPr>
+              <w:t>4. Press the “R” key</w:t>
+            </w:r>
+          </w:p>
+        </w:tc>
+        <w:tc>
+          <w:tcPr>
+            <w:tcW w:w="2438" w:type="dxa"/>
+            <w:tcBorders>
+              <w:left w:val="single" w:sz="2" w:space="0" w:color="000000"/>
+              <w:bottom w:val="single" w:sz="2" w:space="0" w:color="000000"/>
+            </w:tcBorders>
+            <w:shd w:fill="auto" w:val="clear"/>
+          </w:tcPr>
+          <w:p>
+            <w:pPr>
+              <w:pStyle w:val="TableContents"/>
+              <w:rPr>
+                <w:sz w:val="22"/>
+                <w:szCs w:val="22"/>
+              </w:rPr>
+            </w:pPr>
+            <w:r>
+              <w:rPr>
+                <w:sz w:val="22"/>
+                <w:szCs w:val="22"/>
+              </w:rPr>
+              <w:t>4. Should go back to welcome screen.</w:t>
+            </w:r>
+          </w:p>
+        </w:tc>
+        <w:tc>
+          <w:tcPr>
+            <w:tcW w:w="1087" w:type="dxa"/>
+            <w:tcBorders>
+              <w:left w:val="single" w:sz="2" w:space="0" w:color="000000"/>
+              <w:bottom w:val="single" w:sz="2" w:space="0" w:color="000000"/>
+            </w:tcBorders>
+            <w:shd w:fill="auto" w:val="clear"/>
+          </w:tcPr>
+          <w:p>
+            <w:pPr>
+              <w:pStyle w:val="TableContents"/>
+              <w:rPr>
+                <w:sz w:val="22"/>
+                <w:szCs w:val="22"/>
+              </w:rPr>
+            </w:pPr>
+            <w:r>
+              <w:rPr>
+                <w:sz w:val="22"/>
+                <w:szCs w:val="22"/>
+              </w:rPr>
+            </w:r>
+          </w:p>
+        </w:tc>
+        <w:tc>
+          <w:tcPr>
+            <w:tcW w:w="900" w:type="dxa"/>
+            <w:tcBorders>
+              <w:left w:val="single" w:sz="2" w:space="0" w:color="000000"/>
+              <w:bottom w:val="single" w:sz="2" w:space="0" w:color="000000"/>
+              <w:right w:val="single" w:sz="2" w:space="0" w:color="000000"/>
+            </w:tcBorders>
+            <w:shd w:fill="auto" w:val="clear"/>
+          </w:tcPr>
+          <w:p>
+            <w:pPr>
+              <w:pStyle w:val="TableContents"/>
+              <w:rPr>
+                <w:sz w:val="22"/>
+                <w:szCs w:val="22"/>
+              </w:rPr>
+            </w:pPr>
+            <w:r>
+              <w:rPr>
+                <w:sz w:val="22"/>
+                <w:szCs w:val="22"/>
+              </w:rPr>
+            </w:r>
+          </w:p>
+        </w:tc>
+      </w:tr>
+      <w:tr>
+        <w:trPr/>
+        <w:tc>
+          <w:tcPr>
+            <w:tcW w:w="563" w:type="dxa"/>
+            <w:tcBorders>
+              <w:left w:val="single" w:sz="2" w:space="0" w:color="000000"/>
+              <w:bottom w:val="single" w:sz="2" w:space="0" w:color="000000"/>
+            </w:tcBorders>
+            <w:shd w:fill="auto" w:val="clear"/>
+          </w:tcPr>
+          <w:p>
+            <w:pPr>
+              <w:pStyle w:val="TableContents"/>
+              <w:rPr>
+                <w:sz w:val="22"/>
+                <w:szCs w:val="22"/>
+              </w:rPr>
+            </w:pPr>
+            <w:r>
+              <w:rPr>
+                <w:sz w:val="22"/>
+                <w:szCs w:val="22"/>
+              </w:rPr>
+            </w:r>
+          </w:p>
+        </w:tc>
+        <w:tc>
+          <w:tcPr>
+            <w:tcW w:w="2212" w:type="dxa"/>
+            <w:tcBorders>
+              <w:left w:val="single" w:sz="2" w:space="0" w:color="000000"/>
+              <w:bottom w:val="single" w:sz="2" w:space="0" w:color="000000"/>
+            </w:tcBorders>
+            <w:shd w:fill="auto" w:val="clear"/>
+          </w:tcPr>
+          <w:p>
+            <w:pPr>
+              <w:pStyle w:val="TableContents"/>
+              <w:rPr>
+                <w:sz w:val="22"/>
+                <w:szCs w:val="22"/>
+              </w:rPr>
+            </w:pPr>
+            <w:r>
+              <w:rPr>
+                <w:sz w:val="22"/>
+                <w:szCs w:val="22"/>
+              </w:rPr>
+            </w:r>
+          </w:p>
+        </w:tc>
+        <w:tc>
+          <w:tcPr>
+            <w:tcW w:w="2269" w:type="dxa"/>
+            <w:tcBorders>
+              <w:left w:val="single" w:sz="2" w:space="0" w:color="000000"/>
+              <w:bottom w:val="single" w:sz="2" w:space="0" w:color="000000"/>
+            </w:tcBorders>
+            <w:shd w:fill="auto" w:val="clear"/>
+          </w:tcPr>
+          <w:p>
+            <w:pPr>
+              <w:pStyle w:val="TableContents"/>
+              <w:rPr>
+                <w:sz w:val="22"/>
+                <w:szCs w:val="22"/>
+              </w:rPr>
+            </w:pPr>
+            <w:r>
+              <w:rPr>
+                <w:sz w:val="22"/>
+                <w:szCs w:val="22"/>
+              </w:rPr>
+            </w:r>
+          </w:p>
+        </w:tc>
+        <w:tc>
+          <w:tcPr>
+            <w:tcW w:w="2437" w:type="dxa"/>
+            <w:tcBorders>
+              <w:left w:val="single" w:sz="2" w:space="0" w:color="000000"/>
+              <w:bottom w:val="single" w:sz="2" w:space="0" w:color="000000"/>
+            </w:tcBorders>
+            <w:shd w:fill="auto" w:val="clear"/>
+          </w:tcPr>
+          <w:p>
+            <w:pPr>
+              <w:pStyle w:val="TableContents"/>
+              <w:rPr>
+                <w:sz w:val="22"/>
+                <w:szCs w:val="22"/>
+              </w:rPr>
+            </w:pPr>
+            <w:r>
+              <w:rPr>
+                <w:sz w:val="22"/>
+                <w:szCs w:val="22"/>
+              </w:rPr>
+              <w:t>5. Select the second square (below the text “Med.”)</w:t>
+            </w:r>
+          </w:p>
+        </w:tc>
+        <w:tc>
+          <w:tcPr>
+            <w:tcW w:w="2438" w:type="dxa"/>
+            <w:tcBorders>
+              <w:left w:val="single" w:sz="2" w:space="0" w:color="000000"/>
+              <w:bottom w:val="single" w:sz="2" w:space="0" w:color="000000"/>
+            </w:tcBorders>
+            <w:shd w:fill="auto" w:val="clear"/>
+          </w:tcPr>
+          <w:p>
+            <w:pPr>
+              <w:pStyle w:val="TableContents"/>
+              <w:rPr>
+                <w:sz w:val="22"/>
+                <w:szCs w:val="22"/>
+              </w:rPr>
+            </w:pPr>
+            <w:r>
+              <w:rPr>
+                <w:sz w:val="22"/>
+                <w:szCs w:val="22"/>
+              </w:rPr>
+              <w:t>5. Second square should turn green</w:t>
+            </w:r>
+          </w:p>
+        </w:tc>
+        <w:tc>
+          <w:tcPr>
+            <w:tcW w:w="1087" w:type="dxa"/>
+            <w:tcBorders>
+              <w:left w:val="single" w:sz="2" w:space="0" w:color="000000"/>
+              <w:bottom w:val="single" w:sz="2" w:space="0" w:color="000000"/>
+            </w:tcBorders>
+            <w:shd w:fill="auto" w:val="clear"/>
+          </w:tcPr>
+          <w:p>
+            <w:pPr>
+              <w:pStyle w:val="TableContents"/>
+              <w:rPr>
+                <w:sz w:val="22"/>
+                <w:szCs w:val="22"/>
+              </w:rPr>
+            </w:pPr>
+            <w:r>
+              <w:rPr>
+                <w:sz w:val="22"/>
+                <w:szCs w:val="22"/>
+              </w:rPr>
+            </w:r>
+          </w:p>
+        </w:tc>
+        <w:tc>
+          <w:tcPr>
+            <w:tcW w:w="900" w:type="dxa"/>
+            <w:tcBorders>
+              <w:left w:val="single" w:sz="2" w:space="0" w:color="000000"/>
+              <w:bottom w:val="single" w:sz="2" w:space="0" w:color="000000"/>
+              <w:right w:val="single" w:sz="2" w:space="0" w:color="000000"/>
+            </w:tcBorders>
+            <w:shd w:fill="auto" w:val="clear"/>
+          </w:tcPr>
+          <w:p>
+            <w:pPr>
+              <w:pStyle w:val="TableContents"/>
+              <w:rPr>
+                <w:sz w:val="22"/>
+                <w:szCs w:val="22"/>
+              </w:rPr>
+            </w:pPr>
+            <w:r>
+              <w:rPr>
+                <w:sz w:val="22"/>
+                <w:szCs w:val="22"/>
+              </w:rPr>
+            </w:r>
+          </w:p>
+        </w:tc>
+      </w:tr>
+      <w:tr>
+        <w:trPr/>
+        <w:tc>
+          <w:tcPr>
+            <w:tcW w:w="563" w:type="dxa"/>
+            <w:tcBorders>
+              <w:left w:val="single" w:sz="2" w:space="0" w:color="000000"/>
+              <w:bottom w:val="single" w:sz="2" w:space="0" w:color="000000"/>
+            </w:tcBorders>
+            <w:shd w:fill="auto" w:val="clear"/>
+          </w:tcPr>
+          <w:p>
+            <w:pPr>
+              <w:pStyle w:val="TableContents"/>
+              <w:rPr>
+                <w:sz w:val="22"/>
+                <w:szCs w:val="22"/>
+              </w:rPr>
+            </w:pPr>
+            <w:r>
+              <w:rPr>
+                <w:sz w:val="22"/>
+                <w:szCs w:val="22"/>
+              </w:rPr>
+            </w:r>
+          </w:p>
+        </w:tc>
+        <w:tc>
+          <w:tcPr>
+            <w:tcW w:w="2212" w:type="dxa"/>
+            <w:tcBorders>
+              <w:left w:val="single" w:sz="2" w:space="0" w:color="000000"/>
+              <w:bottom w:val="single" w:sz="2" w:space="0" w:color="000000"/>
+            </w:tcBorders>
+            <w:shd w:fill="auto" w:val="clear"/>
+          </w:tcPr>
+          <w:p>
+            <w:pPr>
+              <w:pStyle w:val="TableContents"/>
+              <w:rPr>
+                <w:sz w:val="22"/>
+                <w:szCs w:val="22"/>
+              </w:rPr>
+            </w:pPr>
+            <w:r>
+              <w:rPr>
+                <w:sz w:val="22"/>
+                <w:szCs w:val="22"/>
+              </w:rPr>
+            </w:r>
+          </w:p>
+        </w:tc>
+        <w:tc>
+          <w:tcPr>
+            <w:tcW w:w="2269" w:type="dxa"/>
+            <w:tcBorders>
+              <w:left w:val="single" w:sz="2" w:space="0" w:color="000000"/>
+              <w:bottom w:val="single" w:sz="2" w:space="0" w:color="000000"/>
+            </w:tcBorders>
+            <w:shd w:fill="auto" w:val="clear"/>
+          </w:tcPr>
+          <w:p>
+            <w:pPr>
+              <w:pStyle w:val="TableContents"/>
+              <w:rPr>
+                <w:sz w:val="22"/>
+                <w:szCs w:val="22"/>
+              </w:rPr>
+            </w:pPr>
+            <w:r>
+              <w:rPr>
+                <w:sz w:val="22"/>
+                <w:szCs w:val="22"/>
+              </w:rPr>
+            </w:r>
+          </w:p>
+        </w:tc>
+        <w:tc>
+          <w:tcPr>
+            <w:tcW w:w="2437" w:type="dxa"/>
+            <w:tcBorders>
+              <w:left w:val="single" w:sz="2" w:space="0" w:color="000000"/>
+              <w:bottom w:val="single" w:sz="2" w:space="0" w:color="000000"/>
+            </w:tcBorders>
+            <w:shd w:fill="auto" w:val="clear"/>
+          </w:tcPr>
+          <w:p>
+            <w:pPr>
+              <w:pStyle w:val="TableContents"/>
+              <w:rPr>
+                <w:sz w:val="22"/>
+                <w:szCs w:val="22"/>
+              </w:rPr>
+            </w:pPr>
+            <w:r>
+              <w:rPr>
+                <w:sz w:val="22"/>
+                <w:szCs w:val="22"/>
+              </w:rPr>
+              <w:t>6. Press “Enter” key</w:t>
+            </w:r>
+          </w:p>
+        </w:tc>
+        <w:tc>
+          <w:tcPr>
+            <w:tcW w:w="2438" w:type="dxa"/>
+            <w:tcBorders>
+              <w:left w:val="single" w:sz="2" w:space="0" w:color="000000"/>
+              <w:bottom w:val="single" w:sz="2" w:space="0" w:color="000000"/>
+            </w:tcBorders>
+            <w:shd w:fill="auto" w:val="clear"/>
+          </w:tcPr>
+          <w:p>
+            <w:pPr>
+              <w:pStyle w:val="TableContents"/>
+              <w:rPr>
+                <w:sz w:val="22"/>
+                <w:szCs w:val="22"/>
+              </w:rPr>
+            </w:pPr>
+            <w:r>
+              <w:rPr>
+                <w:sz w:val="22"/>
+                <w:szCs w:val="22"/>
+              </w:rPr>
+              <w:t>6. Game should start</w:t>
+            </w:r>
+          </w:p>
+        </w:tc>
+        <w:tc>
+          <w:tcPr>
+            <w:tcW w:w="1087" w:type="dxa"/>
+            <w:tcBorders>
+              <w:left w:val="single" w:sz="2" w:space="0" w:color="000000"/>
+              <w:bottom w:val="single" w:sz="2" w:space="0" w:color="000000"/>
+            </w:tcBorders>
+            <w:shd w:fill="auto" w:val="clear"/>
+          </w:tcPr>
+          <w:p>
+            <w:pPr>
+              <w:pStyle w:val="TableContents"/>
+              <w:rPr>
+                <w:sz w:val="22"/>
+                <w:szCs w:val="22"/>
+              </w:rPr>
+            </w:pPr>
+            <w:r>
+              <w:rPr>
+                <w:sz w:val="22"/>
+                <w:szCs w:val="22"/>
+              </w:rPr>
+            </w:r>
+          </w:p>
+        </w:tc>
+        <w:tc>
+          <w:tcPr>
+            <w:tcW w:w="900" w:type="dxa"/>
+            <w:tcBorders>
+              <w:left w:val="single" w:sz="2" w:space="0" w:color="000000"/>
+              <w:bottom w:val="single" w:sz="2" w:space="0" w:color="000000"/>
+              <w:right w:val="single" w:sz="2" w:space="0" w:color="000000"/>
+            </w:tcBorders>
+            <w:shd w:fill="auto" w:val="clear"/>
+          </w:tcPr>
+          <w:p>
+            <w:pPr>
+              <w:pStyle w:val="TableContents"/>
+              <w:rPr>
+                <w:sz w:val="22"/>
+                <w:szCs w:val="22"/>
+              </w:rPr>
+            </w:pPr>
+            <w:r>
+              <w:rPr>
+                <w:sz w:val="22"/>
+                <w:szCs w:val="22"/>
+              </w:rPr>
+            </w:r>
+          </w:p>
+        </w:tc>
+      </w:tr>
+      <w:tr>
+        <w:trPr/>
+        <w:tc>
+          <w:tcPr>
+            <w:tcW w:w="563" w:type="dxa"/>
+            <w:tcBorders>
+              <w:left w:val="single" w:sz="2" w:space="0" w:color="000000"/>
+              <w:bottom w:val="single" w:sz="2" w:space="0" w:color="000000"/>
+            </w:tcBorders>
+            <w:shd w:fill="auto" w:val="clear"/>
+          </w:tcPr>
+          <w:p>
+            <w:pPr>
+              <w:pStyle w:val="TableContents"/>
+              <w:rPr>
+                <w:sz w:val="22"/>
+                <w:szCs w:val="22"/>
+              </w:rPr>
+            </w:pPr>
+            <w:r>
+              <w:rPr>
+                <w:sz w:val="22"/>
+                <w:szCs w:val="22"/>
+              </w:rPr>
+            </w:r>
+          </w:p>
+        </w:tc>
+        <w:tc>
+          <w:tcPr>
+            <w:tcW w:w="2212" w:type="dxa"/>
+            <w:tcBorders>
+              <w:left w:val="single" w:sz="2" w:space="0" w:color="000000"/>
+              <w:bottom w:val="single" w:sz="2" w:space="0" w:color="000000"/>
+            </w:tcBorders>
+            <w:shd w:fill="auto" w:val="clear"/>
+          </w:tcPr>
+          <w:p>
+            <w:pPr>
+              <w:pStyle w:val="TableContents"/>
+              <w:rPr>
+                <w:sz w:val="22"/>
+                <w:szCs w:val="22"/>
+              </w:rPr>
+            </w:pPr>
+            <w:r>
+              <w:rPr>
+                <w:sz w:val="22"/>
+                <w:szCs w:val="22"/>
+              </w:rPr>
+            </w:r>
+          </w:p>
+        </w:tc>
+        <w:tc>
+          <w:tcPr>
+            <w:tcW w:w="2269" w:type="dxa"/>
+            <w:tcBorders>
+              <w:left w:val="single" w:sz="2" w:space="0" w:color="000000"/>
+              <w:bottom w:val="single" w:sz="2" w:space="0" w:color="000000"/>
+            </w:tcBorders>
+            <w:shd w:fill="auto" w:val="clear"/>
+          </w:tcPr>
+          <w:p>
+            <w:pPr>
+              <w:pStyle w:val="TableContents"/>
+              <w:rPr>
+                <w:sz w:val="22"/>
+                <w:szCs w:val="22"/>
+              </w:rPr>
+            </w:pPr>
+            <w:r>
+              <w:rPr>
+                <w:sz w:val="22"/>
+                <w:szCs w:val="22"/>
+              </w:rPr>
+            </w:r>
+          </w:p>
+        </w:tc>
+        <w:tc>
+          <w:tcPr>
+            <w:tcW w:w="2437" w:type="dxa"/>
+            <w:tcBorders>
+              <w:left w:val="single" w:sz="2" w:space="0" w:color="000000"/>
+              <w:bottom w:val="single" w:sz="2" w:space="0" w:color="000000"/>
+            </w:tcBorders>
+            <w:shd w:fill="auto" w:val="clear"/>
+          </w:tcPr>
+          <w:p>
+            <w:pPr>
+              <w:pStyle w:val="TableContents"/>
+              <w:rPr>
+                <w:sz w:val="22"/>
+                <w:szCs w:val="22"/>
+              </w:rPr>
+            </w:pPr>
+            <w:r>
+              <w:rPr>
+                <w:sz w:val="22"/>
+                <w:szCs w:val="22"/>
+              </w:rPr>
+            </w:r>
+          </w:p>
+        </w:tc>
+        <w:tc>
+          <w:tcPr>
+            <w:tcW w:w="2438" w:type="dxa"/>
+            <w:tcBorders>
+              <w:left w:val="single" w:sz="2" w:space="0" w:color="000000"/>
+              <w:bottom w:val="single" w:sz="2" w:space="0" w:color="000000"/>
+            </w:tcBorders>
+            <w:shd w:fill="auto" w:val="clear"/>
+          </w:tcPr>
+          <w:p>
+            <w:pPr>
+              <w:pStyle w:val="TableContents"/>
+              <w:rPr>
+                <w:sz w:val="22"/>
+                <w:szCs w:val="22"/>
+              </w:rPr>
+            </w:pPr>
+            <w:r>
+              <w:rPr>
+                <w:sz w:val="22"/>
+                <w:szCs w:val="22"/>
+              </w:rPr>
+            </w:r>
+          </w:p>
+        </w:tc>
+        <w:tc>
+          <w:tcPr>
+            <w:tcW w:w="1087" w:type="dxa"/>
+            <w:tcBorders>
+              <w:left w:val="single" w:sz="2" w:space="0" w:color="000000"/>
+              <w:bottom w:val="single" w:sz="2" w:space="0" w:color="000000"/>
+            </w:tcBorders>
+            <w:shd w:fill="auto" w:val="clear"/>
+          </w:tcPr>
+          <w:p>
+            <w:pPr>
+              <w:pStyle w:val="TableContents"/>
+              <w:rPr>
+                <w:sz w:val="22"/>
+                <w:szCs w:val="22"/>
+              </w:rPr>
+            </w:pPr>
+            <w:r>
+              <w:rPr>
+                <w:sz w:val="22"/>
+                <w:szCs w:val="22"/>
+              </w:rPr>
+            </w:r>
+          </w:p>
+        </w:tc>
+        <w:tc>
+          <w:tcPr>
+            <w:tcW w:w="900" w:type="dxa"/>
+            <w:tcBorders>
+              <w:left w:val="single" w:sz="2" w:space="0" w:color="000000"/>
+              <w:bottom w:val="single" w:sz="2" w:space="0" w:color="000000"/>
+              <w:right w:val="single" w:sz="2" w:space="0" w:color="000000"/>
+            </w:tcBorders>
+            <w:shd w:fill="auto" w:val="clear"/>
+          </w:tcPr>
+          <w:p>
+            <w:pPr>
+              <w:pStyle w:val="TableContents"/>
+              <w:rPr>
+                <w:sz w:val="22"/>
+                <w:szCs w:val="22"/>
+              </w:rPr>
+            </w:pPr>
+            <w:r>
+              <w:rPr>
+                <w:sz w:val="22"/>
+                <w:szCs w:val="22"/>
+              </w:rPr>
+            </w:r>
+          </w:p>
+        </w:tc>
+      </w:tr>
+      <w:tr>
+        <w:trPr/>
+        <w:tc>
+          <w:tcPr>
+            <w:tcW w:w="563" w:type="dxa"/>
+            <w:tcBorders>
+              <w:left w:val="single" w:sz="2" w:space="0" w:color="000000"/>
+              <w:bottom w:val="single" w:sz="2" w:space="0" w:color="000000"/>
+            </w:tcBorders>
+            <w:shd w:fill="auto" w:val="clear"/>
+          </w:tcPr>
+          <w:p>
+            <w:pPr>
+              <w:pStyle w:val="TableContents"/>
+              <w:rPr>
+                <w:sz w:val="22"/>
+                <w:szCs w:val="22"/>
+              </w:rPr>
+            </w:pPr>
+            <w:r>
+              <w:rPr>
+                <w:sz w:val="22"/>
+                <w:szCs w:val="22"/>
+              </w:rPr>
+            </w:r>
+          </w:p>
+        </w:tc>
+        <w:tc>
+          <w:tcPr>
+            <w:tcW w:w="2212" w:type="dxa"/>
+            <w:tcBorders>
+              <w:left w:val="single" w:sz="2" w:space="0" w:color="000000"/>
+              <w:bottom w:val="single" w:sz="2" w:space="0" w:color="000000"/>
+            </w:tcBorders>
+            <w:shd w:fill="auto" w:val="clear"/>
+          </w:tcPr>
+          <w:p>
+            <w:pPr>
+              <w:pStyle w:val="TableContents"/>
+              <w:rPr>
+                <w:sz w:val="22"/>
+                <w:szCs w:val="22"/>
+              </w:rPr>
+            </w:pPr>
+            <w:r>
+              <w:rPr>
+                <w:sz w:val="22"/>
+                <w:szCs w:val="22"/>
+              </w:rPr>
+            </w:r>
+          </w:p>
+        </w:tc>
+        <w:tc>
+          <w:tcPr>
+            <w:tcW w:w="2269" w:type="dxa"/>
+            <w:tcBorders>
+              <w:left w:val="single" w:sz="2" w:space="0" w:color="000000"/>
+              <w:bottom w:val="single" w:sz="2" w:space="0" w:color="000000"/>
+            </w:tcBorders>
+            <w:shd w:fill="auto" w:val="clear"/>
+          </w:tcPr>
+          <w:p>
+            <w:pPr>
+              <w:pStyle w:val="TableContents"/>
+              <w:rPr>
+                <w:sz w:val="22"/>
+                <w:szCs w:val="22"/>
+              </w:rPr>
+            </w:pPr>
+            <w:r>
+              <w:rPr>
+                <w:sz w:val="22"/>
+                <w:szCs w:val="22"/>
+              </w:rPr>
+            </w:r>
+          </w:p>
+        </w:tc>
+        <w:tc>
+          <w:tcPr>
+            <w:tcW w:w="2437" w:type="dxa"/>
+            <w:tcBorders>
+              <w:left w:val="single" w:sz="2" w:space="0" w:color="000000"/>
+              <w:bottom w:val="single" w:sz="2" w:space="0" w:color="000000"/>
+            </w:tcBorders>
+            <w:shd w:fill="auto" w:val="clear"/>
+          </w:tcPr>
+          <w:p>
+            <w:pPr>
+              <w:pStyle w:val="TableContents"/>
+              <w:rPr>
+                <w:sz w:val="22"/>
+                <w:szCs w:val="22"/>
+              </w:rPr>
+            </w:pPr>
+            <w:r>
+              <w:rPr>
+                <w:sz w:val="22"/>
+                <w:szCs w:val="22"/>
+              </w:rPr>
+            </w:r>
+          </w:p>
+        </w:tc>
+        <w:tc>
+          <w:tcPr>
+            <w:tcW w:w="2438" w:type="dxa"/>
+            <w:tcBorders>
+              <w:left w:val="single" w:sz="2" w:space="0" w:color="000000"/>
+              <w:bottom w:val="single" w:sz="2" w:space="0" w:color="000000"/>
+            </w:tcBorders>
+            <w:shd w:fill="auto" w:val="clear"/>
+          </w:tcPr>
+          <w:p>
+            <w:pPr>
+              <w:pStyle w:val="TableContents"/>
+              <w:rPr>
+                <w:sz w:val="22"/>
+                <w:szCs w:val="22"/>
+              </w:rPr>
+            </w:pPr>
+            <w:r>
+              <w:rPr>
+                <w:sz w:val="22"/>
+                <w:szCs w:val="22"/>
+              </w:rPr>
+            </w:r>
+          </w:p>
+        </w:tc>
+        <w:tc>
+          <w:tcPr>
+            <w:tcW w:w="1087" w:type="dxa"/>
+            <w:tcBorders>
+              <w:left w:val="single" w:sz="2" w:space="0" w:color="000000"/>
+              <w:bottom w:val="single" w:sz="2" w:space="0" w:color="000000"/>
+            </w:tcBorders>
+            <w:shd w:fill="auto" w:val="clear"/>
+          </w:tcPr>
+          <w:p>
+            <w:pPr>
+              <w:pStyle w:val="TableContents"/>
+              <w:rPr>
+                <w:sz w:val="22"/>
+                <w:szCs w:val="22"/>
+              </w:rPr>
+            </w:pPr>
+            <w:r>
+              <w:rPr>
+                <w:sz w:val="22"/>
+                <w:szCs w:val="22"/>
+              </w:rPr>
+            </w:r>
+          </w:p>
+        </w:tc>
+        <w:tc>
+          <w:tcPr>
+            <w:tcW w:w="900" w:type="dxa"/>
+            <w:tcBorders>
+              <w:left w:val="single" w:sz="2" w:space="0" w:color="000000"/>
+              <w:bottom w:val="single" w:sz="2" w:space="0" w:color="000000"/>
+              <w:right w:val="single" w:sz="2" w:space="0" w:color="000000"/>
+            </w:tcBorders>
+            <w:shd w:fill="auto" w:val="clear"/>
+          </w:tcPr>
+          <w:p>
+            <w:pPr>
+              <w:pStyle w:val="TableContents"/>
+              <w:rPr>
+                <w:sz w:val="22"/>
+                <w:szCs w:val="22"/>
+              </w:rPr>
+            </w:pPr>
+            <w:r>
+              <w:rPr>
+                <w:sz w:val="22"/>
+                <w:szCs w:val="22"/>
+              </w:rPr>
+            </w:r>
+          </w:p>
+        </w:tc>
+      </w:tr>
+      <w:tr>
+        <w:trPr/>
+        <w:tc>
+          <w:tcPr>
+            <w:tcW w:w="563" w:type="dxa"/>
+            <w:tcBorders>
+              <w:left w:val="single" w:sz="2" w:space="0" w:color="000000"/>
+              <w:bottom w:val="single" w:sz="2" w:space="0" w:color="000000"/>
+            </w:tcBorders>
+            <w:shd w:fill="auto" w:val="clear"/>
+          </w:tcPr>
+          <w:p>
+            <w:pPr>
+              <w:pStyle w:val="TableContents"/>
+              <w:rPr>
+                <w:sz w:val="22"/>
+                <w:szCs w:val="22"/>
+              </w:rPr>
+            </w:pPr>
+            <w:r>
+              <w:rPr>
+                <w:sz w:val="22"/>
+                <w:szCs w:val="22"/>
+              </w:rPr>
+            </w:r>
+          </w:p>
+        </w:tc>
+        <w:tc>
+          <w:tcPr>
+            <w:tcW w:w="2212" w:type="dxa"/>
+            <w:tcBorders>
+              <w:left w:val="single" w:sz="2" w:space="0" w:color="000000"/>
+              <w:bottom w:val="single" w:sz="2" w:space="0" w:color="000000"/>
+            </w:tcBorders>
+            <w:shd w:fill="auto" w:val="clear"/>
+          </w:tcPr>
+          <w:p>
+            <w:pPr>
+              <w:pStyle w:val="TableContents"/>
+              <w:rPr>
+                <w:sz w:val="22"/>
+                <w:szCs w:val="22"/>
+              </w:rPr>
+            </w:pPr>
+            <w:r>
+              <w:rPr>
+                <w:sz w:val="22"/>
+                <w:szCs w:val="22"/>
+              </w:rPr>
+            </w:r>
+          </w:p>
+        </w:tc>
+        <w:tc>
+          <w:tcPr>
+            <w:tcW w:w="2269" w:type="dxa"/>
+            <w:tcBorders>
+              <w:left w:val="single" w:sz="2" w:space="0" w:color="000000"/>
+              <w:bottom w:val="single" w:sz="2" w:space="0" w:color="000000"/>
+            </w:tcBorders>
+            <w:shd w:fill="auto" w:val="clear"/>
+          </w:tcPr>
+          <w:p>
+            <w:pPr>
+              <w:pStyle w:val="TableContents"/>
+              <w:rPr>
+                <w:sz w:val="22"/>
+                <w:szCs w:val="22"/>
+              </w:rPr>
+            </w:pPr>
+            <w:r>
+              <w:rPr>
+                <w:sz w:val="22"/>
+                <w:szCs w:val="22"/>
+              </w:rPr>
+            </w:r>
+          </w:p>
+        </w:tc>
+        <w:tc>
+          <w:tcPr>
+            <w:tcW w:w="2437" w:type="dxa"/>
+            <w:tcBorders>
+              <w:left w:val="single" w:sz="2" w:space="0" w:color="000000"/>
+              <w:bottom w:val="single" w:sz="2" w:space="0" w:color="000000"/>
+            </w:tcBorders>
+            <w:shd w:fill="auto" w:val="clear"/>
+          </w:tcPr>
+          <w:p>
+            <w:pPr>
+              <w:pStyle w:val="TableContents"/>
+              <w:rPr>
+                <w:sz w:val="22"/>
+                <w:szCs w:val="22"/>
+              </w:rPr>
+            </w:pPr>
+            <w:r>
+              <w:rPr>
+                <w:sz w:val="22"/>
+                <w:szCs w:val="22"/>
+              </w:rPr>
+            </w:r>
+          </w:p>
+        </w:tc>
+        <w:tc>
+          <w:tcPr>
+            <w:tcW w:w="2438" w:type="dxa"/>
+            <w:tcBorders>
+              <w:left w:val="single" w:sz="2" w:space="0" w:color="000000"/>
+              <w:bottom w:val="single" w:sz="2" w:space="0" w:color="000000"/>
+            </w:tcBorders>
+            <w:shd w:fill="auto" w:val="clear"/>
+          </w:tcPr>
+          <w:p>
+            <w:pPr>
+              <w:pStyle w:val="TableContents"/>
+              <w:rPr>
+                <w:sz w:val="22"/>
+                <w:szCs w:val="22"/>
+              </w:rPr>
+            </w:pPr>
+            <w:r>
+              <w:rPr>
+                <w:sz w:val="22"/>
+                <w:szCs w:val="22"/>
+              </w:rPr>
+            </w:r>
+          </w:p>
+        </w:tc>
+        <w:tc>
+          <w:tcPr>
+            <w:tcW w:w="1087" w:type="dxa"/>
+            <w:tcBorders>
+              <w:left w:val="single" w:sz="2" w:space="0" w:color="000000"/>
+              <w:bottom w:val="single" w:sz="2" w:space="0" w:color="000000"/>
+            </w:tcBorders>
+            <w:shd w:fill="auto" w:val="clear"/>
+          </w:tcPr>
+          <w:p>
+            <w:pPr>
+              <w:pStyle w:val="TableContents"/>
+              <w:rPr>
+                <w:sz w:val="22"/>
+                <w:szCs w:val="22"/>
+              </w:rPr>
+            </w:pPr>
+            <w:r>
+              <w:rPr>
+                <w:sz w:val="22"/>
+                <w:szCs w:val="22"/>
+              </w:rPr>
+            </w:r>
+          </w:p>
+        </w:tc>
+        <w:tc>
+          <w:tcPr>
+            <w:tcW w:w="900" w:type="dxa"/>
+            <w:tcBorders>
+              <w:left w:val="single" w:sz="2" w:space="0" w:color="000000"/>
+              <w:bottom w:val="single" w:sz="2" w:space="0" w:color="000000"/>
+              <w:right w:val="single" w:sz="2" w:space="0" w:color="000000"/>
+            </w:tcBorders>
+            <w:shd w:fill="auto" w:val="clear"/>
+          </w:tcPr>
+          <w:p>
+            <w:pPr>
+              <w:pStyle w:val="TableContents"/>
+              <w:rPr>
+                <w:sz w:val="22"/>
+                <w:szCs w:val="22"/>
+              </w:rPr>
+            </w:pPr>
+            <w:r>
+              <w:rPr>
+                <w:sz w:val="22"/>
+                <w:szCs w:val="22"/>
+              </w:rPr>
+            </w:r>
+          </w:p>
+        </w:tc>
+      </w:tr>
+      <w:tr>
+        <w:trPr/>
+        <w:tc>
+          <w:tcPr>
+            <w:tcW w:w="563" w:type="dxa"/>
+            <w:tcBorders>
+              <w:left w:val="single" w:sz="2" w:space="0" w:color="000000"/>
+              <w:bottom w:val="single" w:sz="2" w:space="0" w:color="000000"/>
+            </w:tcBorders>
+            <w:shd w:fill="auto" w:val="clear"/>
+          </w:tcPr>
+          <w:p>
+            <w:pPr>
+              <w:pStyle w:val="TableContents"/>
+              <w:rPr>
+                <w:sz w:val="22"/>
+                <w:szCs w:val="22"/>
+              </w:rPr>
+            </w:pPr>
+            <w:r>
+              <w:rPr>
+                <w:sz w:val="22"/>
+                <w:szCs w:val="22"/>
+              </w:rPr>
+            </w:r>
+          </w:p>
+        </w:tc>
+        <w:tc>
+          <w:tcPr>
+            <w:tcW w:w="2212" w:type="dxa"/>
+            <w:tcBorders>
+              <w:left w:val="single" w:sz="2" w:space="0" w:color="000000"/>
+              <w:bottom w:val="single" w:sz="2" w:space="0" w:color="000000"/>
+            </w:tcBorders>
+            <w:shd w:fill="auto" w:val="clear"/>
+          </w:tcPr>
+          <w:p>
+            <w:pPr>
+              <w:pStyle w:val="TableContents"/>
+              <w:rPr>
+                <w:sz w:val="22"/>
+                <w:szCs w:val="22"/>
+              </w:rPr>
+            </w:pPr>
+            <w:r>
+              <w:rPr>
+                <w:sz w:val="22"/>
+                <w:szCs w:val="22"/>
+              </w:rPr>
+            </w:r>
+          </w:p>
+        </w:tc>
+        <w:tc>
+          <w:tcPr>
+            <w:tcW w:w="2269" w:type="dxa"/>
+            <w:tcBorders>
+              <w:left w:val="single" w:sz="2" w:space="0" w:color="000000"/>
+              <w:bottom w:val="single" w:sz="2" w:space="0" w:color="000000"/>
+            </w:tcBorders>
+            <w:shd w:fill="auto" w:val="clear"/>
+          </w:tcPr>
+          <w:p>
+            <w:pPr>
+              <w:pStyle w:val="TableContents"/>
+              <w:rPr>
+                <w:sz w:val="22"/>
+                <w:szCs w:val="22"/>
+              </w:rPr>
+            </w:pPr>
+            <w:r>
+              <w:rPr>
+                <w:sz w:val="22"/>
+                <w:szCs w:val="22"/>
+              </w:rPr>
+            </w:r>
+          </w:p>
+        </w:tc>
+        <w:tc>
+          <w:tcPr>
+            <w:tcW w:w="2437" w:type="dxa"/>
+            <w:tcBorders>
+              <w:left w:val="single" w:sz="2" w:space="0" w:color="000000"/>
+              <w:bottom w:val="single" w:sz="2" w:space="0" w:color="000000"/>
+            </w:tcBorders>
+            <w:shd w:fill="auto" w:val="clear"/>
+          </w:tcPr>
+          <w:p>
+            <w:pPr>
+              <w:pStyle w:val="TableContents"/>
+              <w:rPr>
+                <w:sz w:val="22"/>
+                <w:szCs w:val="22"/>
+              </w:rPr>
+            </w:pPr>
+            <w:r>
+              <w:rPr>
+                <w:sz w:val="22"/>
+                <w:szCs w:val="22"/>
+              </w:rPr>
+            </w:r>
+          </w:p>
+        </w:tc>
+        <w:tc>
+          <w:tcPr>
+            <w:tcW w:w="2438" w:type="dxa"/>
+            <w:tcBorders>
+              <w:left w:val="single" w:sz="2" w:space="0" w:color="000000"/>
+              <w:bottom w:val="single" w:sz="2" w:space="0" w:color="000000"/>
+            </w:tcBorders>
+            <w:shd w:fill="auto" w:val="clear"/>
+          </w:tcPr>
+          <w:p>
+            <w:pPr>
+              <w:pStyle w:val="TableContents"/>
+              <w:rPr>
+                <w:sz w:val="22"/>
+                <w:szCs w:val="22"/>
+              </w:rPr>
+            </w:pPr>
+            <w:r>
+              <w:rPr>
+                <w:sz w:val="22"/>
+                <w:szCs w:val="22"/>
+              </w:rPr>
+            </w:r>
+          </w:p>
+        </w:tc>
+        <w:tc>
+          <w:tcPr>
+            <w:tcW w:w="1087" w:type="dxa"/>
+            <w:tcBorders>
+              <w:left w:val="single" w:sz="2" w:space="0" w:color="000000"/>
+              <w:bottom w:val="single" w:sz="2" w:space="0" w:color="000000"/>
+            </w:tcBorders>
+            <w:shd w:fill="auto" w:val="clear"/>
+          </w:tcPr>
+          <w:p>
+            <w:pPr>
+              <w:pStyle w:val="TableContents"/>
+              <w:rPr>
+                <w:sz w:val="22"/>
+                <w:szCs w:val="22"/>
+              </w:rPr>
+            </w:pPr>
+            <w:r>
+              <w:rPr>
+                <w:sz w:val="22"/>
+                <w:szCs w:val="22"/>
+              </w:rPr>
+            </w:r>
+          </w:p>
+        </w:tc>
+        <w:tc>
+          <w:tcPr>
+            <w:tcW w:w="900" w:type="dxa"/>
+            <w:tcBorders>
+              <w:left w:val="single" w:sz="2" w:space="0" w:color="000000"/>
+              <w:bottom w:val="single" w:sz="2" w:space="0" w:color="000000"/>
+              <w:right w:val="single" w:sz="2" w:space="0" w:color="000000"/>
+            </w:tcBorders>
+            <w:shd w:fill="auto" w:val="clear"/>
+          </w:tcPr>
+          <w:p>
+            <w:pPr>
+              <w:pStyle w:val="TableContents"/>
+              <w:rPr>
+                <w:sz w:val="22"/>
+                <w:szCs w:val="22"/>
+              </w:rPr>
+            </w:pPr>
+            <w:r>
+              <w:rPr>
+                <w:sz w:val="22"/>
+                <w:szCs w:val="22"/>
+              </w:rPr>
+            </w:r>
+          </w:p>
+        </w:tc>
+      </w:tr>
+      <w:tr>
+        <w:trPr/>
+        <w:tc>
+          <w:tcPr>
+            <w:tcW w:w="563" w:type="dxa"/>
+            <w:tcBorders>
+              <w:left w:val="single" w:sz="2" w:space="0" w:color="000000"/>
+              <w:bottom w:val="single" w:sz="2" w:space="0" w:color="000000"/>
+            </w:tcBorders>
+            <w:shd w:fill="auto" w:val="clear"/>
+          </w:tcPr>
+          <w:p>
+            <w:pPr>
+              <w:pStyle w:val="TableContents"/>
+              <w:rPr>
+                <w:sz w:val="22"/>
+                <w:szCs w:val="22"/>
+              </w:rPr>
+            </w:pPr>
+            <w:r>
+              <w:rPr>
+                <w:sz w:val="22"/>
+                <w:szCs w:val="22"/>
+              </w:rPr>
+            </w:r>
+          </w:p>
+        </w:tc>
+        <w:tc>
+          <w:tcPr>
+            <w:tcW w:w="2212" w:type="dxa"/>
+            <w:tcBorders>
+              <w:left w:val="single" w:sz="2" w:space="0" w:color="000000"/>
+              <w:bottom w:val="single" w:sz="2" w:space="0" w:color="000000"/>
+            </w:tcBorders>
+            <w:shd w:fill="auto" w:val="clear"/>
+          </w:tcPr>
+          <w:p>
+            <w:pPr>
+              <w:pStyle w:val="TableContents"/>
+              <w:rPr>
+                <w:sz w:val="22"/>
+                <w:szCs w:val="22"/>
+              </w:rPr>
+            </w:pPr>
+            <w:r>
+              <w:rPr>
+                <w:sz w:val="22"/>
+                <w:szCs w:val="22"/>
+              </w:rPr>
+            </w:r>
+          </w:p>
+        </w:tc>
+        <w:tc>
+          <w:tcPr>
+            <w:tcW w:w="2269" w:type="dxa"/>
+            <w:tcBorders>
+              <w:left w:val="single" w:sz="2" w:space="0" w:color="000000"/>
+              <w:bottom w:val="single" w:sz="2" w:space="0" w:color="000000"/>
+            </w:tcBorders>
+            <w:shd w:fill="auto" w:val="clear"/>
+          </w:tcPr>
+          <w:p>
+            <w:pPr>
+              <w:pStyle w:val="TableContents"/>
+              <w:rPr>
+                <w:sz w:val="22"/>
+                <w:szCs w:val="22"/>
+              </w:rPr>
+            </w:pPr>
+            <w:r>
+              <w:rPr>
+                <w:sz w:val="22"/>
+                <w:szCs w:val="22"/>
+              </w:rPr>
+            </w:r>
+          </w:p>
+        </w:tc>
+        <w:tc>
+          <w:tcPr>
+            <w:tcW w:w="2437" w:type="dxa"/>
+            <w:tcBorders>
+              <w:left w:val="single" w:sz="2" w:space="0" w:color="000000"/>
+              <w:bottom w:val="single" w:sz="2" w:space="0" w:color="000000"/>
+            </w:tcBorders>
+            <w:shd w:fill="auto" w:val="clear"/>
+          </w:tcPr>
+          <w:p>
+            <w:pPr>
+              <w:pStyle w:val="TableContents"/>
+              <w:rPr>
+                <w:sz w:val="22"/>
+                <w:szCs w:val="22"/>
+              </w:rPr>
+            </w:pPr>
+            <w:r>
+              <w:rPr>
+                <w:sz w:val="22"/>
+                <w:szCs w:val="22"/>
+              </w:rPr>
+            </w:r>
+          </w:p>
+        </w:tc>
+        <w:tc>
+          <w:tcPr>
+            <w:tcW w:w="2438" w:type="dxa"/>
+            <w:tcBorders>
+              <w:left w:val="single" w:sz="2" w:space="0" w:color="000000"/>
+              <w:bottom w:val="single" w:sz="2" w:space="0" w:color="000000"/>
+            </w:tcBorders>
+            <w:shd w:fill="auto" w:val="clear"/>
+          </w:tcPr>
+          <w:p>
+            <w:pPr>
+              <w:pStyle w:val="TableContents"/>
+              <w:rPr>
+                <w:sz w:val="22"/>
+                <w:szCs w:val="22"/>
+              </w:rPr>
+            </w:pPr>
+            <w:r>
+              <w:rPr>
+                <w:sz w:val="22"/>
+                <w:szCs w:val="22"/>
+              </w:rPr>
+            </w:r>
+          </w:p>
+        </w:tc>
+        <w:tc>
+          <w:tcPr>
+            <w:tcW w:w="1087" w:type="dxa"/>
+            <w:tcBorders>
+              <w:left w:val="single" w:sz="2" w:space="0" w:color="000000"/>
+              <w:bottom w:val="single" w:sz="2" w:space="0" w:color="000000"/>
+            </w:tcBorders>
+            <w:shd w:fill="auto" w:val="clear"/>
+          </w:tcPr>
+          <w:p>
+            <w:pPr>
+              <w:pStyle w:val="TableContents"/>
+              <w:rPr>
+                <w:sz w:val="22"/>
+                <w:szCs w:val="22"/>
+              </w:rPr>
+            </w:pPr>
+            <w:r>
+              <w:rPr>
+                <w:sz w:val="22"/>
+                <w:szCs w:val="22"/>
+              </w:rPr>
+            </w:r>
+          </w:p>
+        </w:tc>
+        <w:tc>
+          <w:tcPr>
+            <w:tcW w:w="900" w:type="dxa"/>
+            <w:tcBorders>
+              <w:left w:val="single" w:sz="2" w:space="0" w:color="000000"/>
+              <w:bottom w:val="single" w:sz="2" w:space="0" w:color="000000"/>
+              <w:right w:val="single" w:sz="2" w:space="0" w:color="000000"/>
+            </w:tcBorders>
+            <w:shd w:fill="auto" w:val="clear"/>
+          </w:tcPr>
+          <w:p>
+            <w:pPr>
+              <w:pStyle w:val="TableContents"/>
+              <w:rPr>
+                <w:sz w:val="22"/>
+                <w:szCs w:val="22"/>
+              </w:rPr>
+            </w:pPr>
+            <w:r>
+              <w:rPr>
+                <w:sz w:val="22"/>
+                <w:szCs w:val="22"/>
+              </w:rPr>
+            </w:r>
+          </w:p>
+        </w:tc>
+      </w:tr>
+      <w:tr>
+        <w:trPr/>
+        <w:tc>
+          <w:tcPr>
+            <w:tcW w:w="563" w:type="dxa"/>
+            <w:tcBorders>
+              <w:left w:val="single" w:sz="2" w:space="0" w:color="000000"/>
+              <w:bottom w:val="single" w:sz="2" w:space="0" w:color="000000"/>
+            </w:tcBorders>
+            <w:shd w:fill="auto" w:val="clear"/>
+          </w:tcPr>
+          <w:p>
+            <w:pPr>
+              <w:pStyle w:val="TableContents"/>
+              <w:rPr>
+                <w:sz w:val="22"/>
+                <w:szCs w:val="22"/>
+              </w:rPr>
+            </w:pPr>
+            <w:r>
+              <w:rPr>
+                <w:sz w:val="22"/>
+                <w:szCs w:val="22"/>
+              </w:rPr>
+            </w:r>
+          </w:p>
+        </w:tc>
+        <w:tc>
+          <w:tcPr>
+            <w:tcW w:w="2212" w:type="dxa"/>
+            <w:tcBorders>
+              <w:left w:val="single" w:sz="2" w:space="0" w:color="000000"/>
+              <w:bottom w:val="single" w:sz="2" w:space="0" w:color="000000"/>
+            </w:tcBorders>
+            <w:shd w:fill="auto" w:val="clear"/>
+          </w:tcPr>
+          <w:p>
+            <w:pPr>
+              <w:pStyle w:val="TableContents"/>
+              <w:rPr>
+                <w:sz w:val="22"/>
+                <w:szCs w:val="22"/>
+              </w:rPr>
+            </w:pPr>
+            <w:r>
+              <w:rPr>
+                <w:sz w:val="22"/>
+                <w:szCs w:val="22"/>
+              </w:rPr>
+            </w:r>
+          </w:p>
+        </w:tc>
+        <w:tc>
+          <w:tcPr>
+            <w:tcW w:w="2269" w:type="dxa"/>
+            <w:tcBorders>
+              <w:left w:val="single" w:sz="2" w:space="0" w:color="000000"/>
+              <w:bottom w:val="single" w:sz="2" w:space="0" w:color="000000"/>
+            </w:tcBorders>
+            <w:shd w:fill="auto" w:val="clear"/>
+          </w:tcPr>
+          <w:p>
+            <w:pPr>
+              <w:pStyle w:val="TableContents"/>
+              <w:rPr>
+                <w:sz w:val="22"/>
+                <w:szCs w:val="22"/>
+              </w:rPr>
+            </w:pPr>
+            <w:r>
+              <w:rPr>
+                <w:sz w:val="22"/>
+                <w:szCs w:val="22"/>
+              </w:rPr>
+            </w:r>
+          </w:p>
+        </w:tc>
+        <w:tc>
+          <w:tcPr>
+            <w:tcW w:w="2437" w:type="dxa"/>
+            <w:tcBorders>
+              <w:left w:val="single" w:sz="2" w:space="0" w:color="000000"/>
+              <w:bottom w:val="single" w:sz="2" w:space="0" w:color="000000"/>
+            </w:tcBorders>
+            <w:shd w:fill="auto" w:val="clear"/>
+          </w:tcPr>
+          <w:p>
+            <w:pPr>
+              <w:pStyle w:val="TableContents"/>
+              <w:rPr>
+                <w:sz w:val="22"/>
+                <w:szCs w:val="22"/>
+              </w:rPr>
+            </w:pPr>
+            <w:r>
+              <w:rPr>
+                <w:sz w:val="22"/>
+                <w:szCs w:val="22"/>
+              </w:rPr>
+            </w:r>
+          </w:p>
+        </w:tc>
+        <w:tc>
+          <w:tcPr>
+            <w:tcW w:w="2438" w:type="dxa"/>
+            <w:tcBorders>
+              <w:left w:val="single" w:sz="2" w:space="0" w:color="000000"/>
+              <w:bottom w:val="single" w:sz="2" w:space="0" w:color="000000"/>
+            </w:tcBorders>
+            <w:shd w:fill="auto" w:val="clear"/>
+          </w:tcPr>
+          <w:p>
+            <w:pPr>
+              <w:pStyle w:val="TableContents"/>
+              <w:rPr>
+                <w:sz w:val="22"/>
+                <w:szCs w:val="22"/>
+              </w:rPr>
+            </w:pPr>
+            <w:r>
+              <w:rPr>
+                <w:sz w:val="22"/>
+                <w:szCs w:val="22"/>
+              </w:rPr>
+            </w:r>
+          </w:p>
+        </w:tc>
+        <w:tc>
+          <w:tcPr>
+            <w:tcW w:w="1087" w:type="dxa"/>
+            <w:tcBorders>
+              <w:left w:val="single" w:sz="2" w:space="0" w:color="000000"/>
+              <w:bottom w:val="single" w:sz="2" w:space="0" w:color="000000"/>
+            </w:tcBorders>
+            <w:shd w:fill="auto" w:val="clear"/>
+          </w:tcPr>
+          <w:p>
+            <w:pPr>
+              <w:pStyle w:val="TableContents"/>
+              <w:rPr>
+                <w:sz w:val="22"/>
+                <w:szCs w:val="22"/>
+              </w:rPr>
+            </w:pPr>
+            <w:r>
+              <w:rPr>
+                <w:sz w:val="22"/>
+                <w:szCs w:val="22"/>
+              </w:rPr>
+            </w:r>
+          </w:p>
+        </w:tc>
+        <w:tc>
+          <w:tcPr>
+            <w:tcW w:w="900" w:type="dxa"/>
+            <w:tcBorders>
+              <w:left w:val="single" w:sz="2" w:space="0" w:color="000000"/>
+              <w:bottom w:val="single" w:sz="2" w:space="0" w:color="000000"/>
+              <w:right w:val="single" w:sz="2" w:space="0" w:color="000000"/>
+            </w:tcBorders>
+            <w:shd w:fill="auto" w:val="clear"/>
+          </w:tcPr>
+          <w:p>
+            <w:pPr>
+              <w:pStyle w:val="TableContents"/>
+              <w:rPr>
+                <w:sz w:val="22"/>
+                <w:szCs w:val="22"/>
+              </w:rPr>
+            </w:pPr>
+            <w:r>
+              <w:rPr>
+                <w:sz w:val="22"/>
+                <w:szCs w:val="22"/>
+              </w:rPr>
+            </w:r>
+          </w:p>
+        </w:tc>
+      </w:tr>
+      <w:tr>
+        <w:trPr/>
+        <w:tc>
+          <w:tcPr>
+            <w:tcW w:w="563" w:type="dxa"/>
+            <w:tcBorders>
+              <w:left w:val="single" w:sz="2" w:space="0" w:color="000000"/>
+              <w:bottom w:val="single" w:sz="2" w:space="0" w:color="000000"/>
+            </w:tcBorders>
+            <w:shd w:fill="auto" w:val="clear"/>
+          </w:tcPr>
+          <w:p>
+            <w:pPr>
+              <w:pStyle w:val="TableContents"/>
+              <w:rPr>
+                <w:sz w:val="22"/>
+                <w:szCs w:val="22"/>
+              </w:rPr>
+            </w:pPr>
+            <w:r>
+              <w:rPr>
+                <w:sz w:val="22"/>
+                <w:szCs w:val="22"/>
+              </w:rPr>
+            </w:r>
+          </w:p>
+        </w:tc>
+        <w:tc>
+          <w:tcPr>
+            <w:tcW w:w="2212" w:type="dxa"/>
+            <w:tcBorders>
+              <w:left w:val="single" w:sz="2" w:space="0" w:color="000000"/>
+              <w:bottom w:val="single" w:sz="2" w:space="0" w:color="000000"/>
+            </w:tcBorders>
+            <w:shd w:fill="auto" w:val="clear"/>
+          </w:tcPr>
+          <w:p>
+            <w:pPr>
+              <w:pStyle w:val="TableContents"/>
+              <w:rPr>
+                <w:sz w:val="22"/>
+                <w:szCs w:val="22"/>
+              </w:rPr>
+            </w:pPr>
+            <w:r>
+              <w:rPr>
+                <w:sz w:val="22"/>
+                <w:szCs w:val="22"/>
+              </w:rPr>
+            </w:r>
+          </w:p>
+        </w:tc>
+        <w:tc>
+          <w:tcPr>
+            <w:tcW w:w="2269" w:type="dxa"/>
+            <w:tcBorders>
+              <w:left w:val="single" w:sz="2" w:space="0" w:color="000000"/>
+              <w:bottom w:val="single" w:sz="2" w:space="0" w:color="000000"/>
+            </w:tcBorders>
+            <w:shd w:fill="auto" w:val="clear"/>
+          </w:tcPr>
+          <w:p>
+            <w:pPr>
+              <w:pStyle w:val="TableContents"/>
+              <w:rPr>
+                <w:sz w:val="22"/>
+                <w:szCs w:val="22"/>
+              </w:rPr>
+            </w:pPr>
+            <w:r>
+              <w:rPr>
+                <w:sz w:val="22"/>
+                <w:szCs w:val="22"/>
+              </w:rPr>
+            </w:r>
+          </w:p>
+        </w:tc>
+        <w:tc>
+          <w:tcPr>
+            <w:tcW w:w="2437" w:type="dxa"/>
+            <w:tcBorders>
+              <w:left w:val="single" w:sz="2" w:space="0" w:color="000000"/>
+              <w:bottom w:val="single" w:sz="2" w:space="0" w:color="000000"/>
+            </w:tcBorders>
+            <w:shd w:fill="auto" w:val="clear"/>
+          </w:tcPr>
+          <w:p>
+            <w:pPr>
+              <w:pStyle w:val="TableContents"/>
+              <w:rPr>
+                <w:sz w:val="22"/>
+                <w:szCs w:val="22"/>
+              </w:rPr>
+            </w:pPr>
+            <w:r>
+              <w:rPr>
+                <w:sz w:val="22"/>
+                <w:szCs w:val="22"/>
+              </w:rPr>
+            </w:r>
+          </w:p>
+        </w:tc>
+        <w:tc>
+          <w:tcPr>
+            <w:tcW w:w="2438" w:type="dxa"/>
+            <w:tcBorders>
+              <w:left w:val="single" w:sz="2" w:space="0" w:color="000000"/>
+              <w:bottom w:val="single" w:sz="2" w:space="0" w:color="000000"/>
+            </w:tcBorders>
+            <w:shd w:fill="auto" w:val="clear"/>
+          </w:tcPr>
+          <w:p>
+            <w:pPr>
+              <w:pStyle w:val="TableContents"/>
+              <w:rPr>
+                <w:sz w:val="22"/>
+                <w:szCs w:val="22"/>
+              </w:rPr>
+            </w:pPr>
+            <w:r>
+              <w:rPr>
+                <w:sz w:val="22"/>
+                <w:szCs w:val="22"/>
+              </w:rPr>
+            </w:r>
+          </w:p>
+        </w:tc>
+        <w:tc>
+          <w:tcPr>
+            <w:tcW w:w="1087" w:type="dxa"/>
+            <w:tcBorders>
+              <w:left w:val="single" w:sz="2" w:space="0" w:color="000000"/>
+              <w:bottom w:val="single" w:sz="2" w:space="0" w:color="000000"/>
+            </w:tcBorders>
+            <w:shd w:fill="auto" w:val="clear"/>
+          </w:tcPr>
+          <w:p>
+            <w:pPr>
+              <w:pStyle w:val="TableContents"/>
+              <w:rPr>
+                <w:sz w:val="22"/>
+                <w:szCs w:val="22"/>
+              </w:rPr>
+            </w:pPr>
+            <w:r>
+              <w:rPr>
+                <w:sz w:val="22"/>
+                <w:szCs w:val="22"/>
+              </w:rPr>
+            </w:r>
+          </w:p>
+        </w:tc>
+        <w:tc>
+          <w:tcPr>
+            <w:tcW w:w="900" w:type="dxa"/>
+            <w:tcBorders>
+              <w:left w:val="single" w:sz="2" w:space="0" w:color="000000"/>
+              <w:bottom w:val="single" w:sz="2" w:space="0" w:color="000000"/>
+              <w:right w:val="single" w:sz="2" w:space="0" w:color="000000"/>
+            </w:tcBorders>
+            <w:shd w:fill="auto" w:val="clear"/>
+          </w:tcPr>
+          <w:p>
+            <w:pPr>
+              <w:pStyle w:val="TableContents"/>
+              <w:rPr>
+                <w:sz w:val="22"/>
+                <w:szCs w:val="22"/>
+              </w:rPr>
+            </w:pPr>
+            <w:r>
+              <w:rPr>
+                <w:sz w:val="22"/>
+                <w:szCs w:val="22"/>
+              </w:rPr>
+            </w:r>
+          </w:p>
+        </w:tc>
+      </w:tr>
+      <w:tr>
+        <w:trPr/>
+        <w:tc>
+          <w:tcPr>
+            <w:tcW w:w="563" w:type="dxa"/>
+            <w:tcBorders>
+              <w:left w:val="single" w:sz="2" w:space="0" w:color="000000"/>
+              <w:bottom w:val="single" w:sz="2" w:space="0" w:color="000000"/>
+            </w:tcBorders>
+            <w:shd w:fill="auto" w:val="clear"/>
+          </w:tcPr>
+          <w:p>
+            <w:pPr>
+              <w:pStyle w:val="TableContents"/>
+              <w:rPr>
+                <w:sz w:val="22"/>
+                <w:szCs w:val="22"/>
+              </w:rPr>
+            </w:pPr>
+            <w:r>
+              <w:rPr>
+                <w:sz w:val="22"/>
+                <w:szCs w:val="22"/>
+              </w:rPr>
+            </w:r>
+          </w:p>
+        </w:tc>
+        <w:tc>
+          <w:tcPr>
+            <w:tcW w:w="2212" w:type="dxa"/>
+            <w:tcBorders>
+              <w:left w:val="single" w:sz="2" w:space="0" w:color="000000"/>
+              <w:bottom w:val="single" w:sz="2" w:space="0" w:color="000000"/>
+            </w:tcBorders>
+            <w:shd w:fill="auto" w:val="clear"/>
+          </w:tcPr>
+          <w:p>
+            <w:pPr>
+              <w:pStyle w:val="TableContents"/>
+              <w:rPr>
+                <w:sz w:val="22"/>
+                <w:szCs w:val="22"/>
+              </w:rPr>
+            </w:pPr>
+            <w:r>
+              <w:rPr>
+                <w:sz w:val="22"/>
+                <w:szCs w:val="22"/>
+              </w:rPr>
+            </w:r>
+          </w:p>
+        </w:tc>
+        <w:tc>
+          <w:tcPr>
+            <w:tcW w:w="2269" w:type="dxa"/>
+            <w:tcBorders>
+              <w:left w:val="single" w:sz="2" w:space="0" w:color="000000"/>
+              <w:bottom w:val="single" w:sz="2" w:space="0" w:color="000000"/>
+            </w:tcBorders>
+            <w:shd w:fill="auto" w:val="clear"/>
+          </w:tcPr>
+          <w:p>
+            <w:pPr>
+              <w:pStyle w:val="TableContents"/>
+              <w:rPr>
+                <w:sz w:val="22"/>
+                <w:szCs w:val="22"/>
+              </w:rPr>
+            </w:pPr>
+            <w:r>
+              <w:rPr>
+                <w:sz w:val="22"/>
+                <w:szCs w:val="22"/>
+              </w:rPr>
+            </w:r>
+          </w:p>
+        </w:tc>
+        <w:tc>
+          <w:tcPr>
+            <w:tcW w:w="2437" w:type="dxa"/>
+            <w:tcBorders>
+              <w:left w:val="single" w:sz="2" w:space="0" w:color="000000"/>
+              <w:bottom w:val="single" w:sz="2" w:space="0" w:color="000000"/>
+            </w:tcBorders>
+            <w:shd w:fill="auto" w:val="clear"/>
+          </w:tcPr>
+          <w:p>
+            <w:pPr>
+              <w:pStyle w:val="TableContents"/>
+              <w:rPr>
+                <w:sz w:val="22"/>
+                <w:szCs w:val="22"/>
+              </w:rPr>
+            </w:pPr>
+            <w:r>
+              <w:rPr>
+                <w:sz w:val="22"/>
+                <w:szCs w:val="22"/>
+              </w:rPr>
+            </w:r>
+          </w:p>
+        </w:tc>
+        <w:tc>
+          <w:tcPr>
+            <w:tcW w:w="2438" w:type="dxa"/>
+            <w:tcBorders>
+              <w:left w:val="single" w:sz="2" w:space="0" w:color="000000"/>
+              <w:bottom w:val="single" w:sz="2" w:space="0" w:color="000000"/>
+            </w:tcBorders>
+            <w:shd w:fill="auto" w:val="clear"/>
+          </w:tcPr>
+          <w:p>
+            <w:pPr>
+              <w:pStyle w:val="TableContents"/>
+              <w:rPr>
+                <w:sz w:val="22"/>
+                <w:szCs w:val="22"/>
+              </w:rPr>
+            </w:pPr>
+            <w:r>
+              <w:rPr>
+                <w:sz w:val="22"/>
+                <w:szCs w:val="22"/>
+              </w:rPr>
+            </w:r>
+          </w:p>
+        </w:tc>
+        <w:tc>
+          <w:tcPr>
+            <w:tcW w:w="1087" w:type="dxa"/>
+            <w:tcBorders>
+              <w:left w:val="single" w:sz="2" w:space="0" w:color="000000"/>
+              <w:bottom w:val="single" w:sz="2" w:space="0" w:color="000000"/>
+            </w:tcBorders>
+            <w:shd w:fill="auto" w:val="clear"/>
+          </w:tcPr>
+          <w:p>
+            <w:pPr>
+              <w:pStyle w:val="TableContents"/>
+              <w:rPr>
+                <w:sz w:val="22"/>
+                <w:szCs w:val="22"/>
+              </w:rPr>
+            </w:pPr>
+            <w:r>
+              <w:rPr>
+                <w:sz w:val="22"/>
+                <w:szCs w:val="22"/>
+              </w:rPr>
+            </w:r>
+          </w:p>
+        </w:tc>
+        <w:tc>
+          <w:tcPr>
+            <w:tcW w:w="900" w:type="dxa"/>
+            <w:tcBorders>
+              <w:left w:val="single" w:sz="2" w:space="0" w:color="000000"/>
+              <w:bottom w:val="single" w:sz="2" w:space="0" w:color="000000"/>
+              <w:right w:val="single" w:sz="2" w:space="0" w:color="000000"/>
+            </w:tcBorders>
+            <w:shd w:fill="auto" w:val="clear"/>
+          </w:tcPr>
+          <w:p>
+            <w:pPr>
+              <w:pStyle w:val="TableContents"/>
+              <w:rPr>
+                <w:sz w:val="22"/>
+                <w:szCs w:val="22"/>
+              </w:rPr>
+            </w:pPr>
+            <w:r>
+              <w:rPr>
+                <w:sz w:val="22"/>
+                <w:szCs w:val="22"/>
+              </w:rPr>
+            </w:r>
+          </w:p>
+        </w:tc>
+      </w:tr>
+      <w:tr>
+        <w:trPr/>
+        <w:tc>
+          <w:tcPr>
+            <w:tcW w:w="563" w:type="dxa"/>
+            <w:tcBorders>
+              <w:left w:val="single" w:sz="2" w:space="0" w:color="000000"/>
+              <w:bottom w:val="single" w:sz="2" w:space="0" w:color="000000"/>
+            </w:tcBorders>
+            <w:shd w:fill="auto" w:val="clear"/>
+          </w:tcPr>
+          <w:p>
+            <w:pPr>
+              <w:pStyle w:val="TableContents"/>
+              <w:rPr>
+                <w:sz w:val="22"/>
+                <w:szCs w:val="22"/>
+              </w:rPr>
+            </w:pPr>
+            <w:r>
+              <w:rPr>
+                <w:sz w:val="22"/>
+                <w:szCs w:val="22"/>
+              </w:rPr>
+            </w:r>
+          </w:p>
+        </w:tc>
+        <w:tc>
+          <w:tcPr>
+            <w:tcW w:w="2212" w:type="dxa"/>
+            <w:tcBorders>
+              <w:left w:val="single" w:sz="2" w:space="0" w:color="000000"/>
+              <w:bottom w:val="single" w:sz="2" w:space="0" w:color="000000"/>
+            </w:tcBorders>
+            <w:shd w:fill="auto" w:val="clear"/>
+          </w:tcPr>
+          <w:p>
+            <w:pPr>
+              <w:pStyle w:val="TableContents"/>
+              <w:rPr>
+                <w:sz w:val="22"/>
+                <w:szCs w:val="22"/>
+              </w:rPr>
+            </w:pPr>
+            <w:r>
+              <w:rPr>
+                <w:sz w:val="22"/>
+                <w:szCs w:val="22"/>
+              </w:rPr>
+            </w:r>
+          </w:p>
+        </w:tc>
+        <w:tc>
+          <w:tcPr>
+            <w:tcW w:w="2269" w:type="dxa"/>
+            <w:tcBorders>
+              <w:left w:val="single" w:sz="2" w:space="0" w:color="000000"/>
+              <w:bottom w:val="single" w:sz="2" w:space="0" w:color="000000"/>
+            </w:tcBorders>
+            <w:shd w:fill="auto" w:val="clear"/>
+          </w:tcPr>
+          <w:p>
+            <w:pPr>
+              <w:pStyle w:val="TableContents"/>
+              <w:rPr>
+                <w:sz w:val="22"/>
+                <w:szCs w:val="22"/>
+              </w:rPr>
+            </w:pPr>
+            <w:r>
+              <w:rPr>
+                <w:sz w:val="22"/>
+                <w:szCs w:val="22"/>
+              </w:rPr>
+            </w:r>
+          </w:p>
+        </w:tc>
+        <w:tc>
+          <w:tcPr>
+            <w:tcW w:w="2437" w:type="dxa"/>
+            <w:tcBorders>
+              <w:left w:val="single" w:sz="2" w:space="0" w:color="000000"/>
+              <w:bottom w:val="single" w:sz="2" w:space="0" w:color="000000"/>
+            </w:tcBorders>
+            <w:shd w:fill="auto" w:val="clear"/>
+          </w:tcPr>
+          <w:p>
+            <w:pPr>
+              <w:pStyle w:val="TableContents"/>
+              <w:rPr>
+                <w:sz w:val="22"/>
+                <w:szCs w:val="22"/>
+              </w:rPr>
+            </w:pPr>
+            <w:r>
+              <w:rPr>
+                <w:sz w:val="22"/>
+                <w:szCs w:val="22"/>
+              </w:rPr>
+            </w:r>
+          </w:p>
+        </w:tc>
+        <w:tc>
+          <w:tcPr>
+            <w:tcW w:w="2438" w:type="dxa"/>
+            <w:tcBorders>
+              <w:left w:val="single" w:sz="2" w:space="0" w:color="000000"/>
+              <w:bottom w:val="single" w:sz="2" w:space="0" w:color="000000"/>
+            </w:tcBorders>
+            <w:shd w:fill="auto" w:val="clear"/>
+          </w:tcPr>
+          <w:p>
+            <w:pPr>
+              <w:pStyle w:val="TableContents"/>
+              <w:rPr>
+                <w:sz w:val="22"/>
+                <w:szCs w:val="22"/>
+              </w:rPr>
+            </w:pPr>
+            <w:r>
+              <w:rPr>
+                <w:sz w:val="22"/>
+                <w:szCs w:val="22"/>
+              </w:rPr>
+            </w:r>
+          </w:p>
+        </w:tc>
+        <w:tc>
+          <w:tcPr>
+            <w:tcW w:w="1087" w:type="dxa"/>
+            <w:tcBorders>
+              <w:left w:val="single" w:sz="2" w:space="0" w:color="000000"/>
+              <w:bottom w:val="single" w:sz="2" w:space="0" w:color="000000"/>
+            </w:tcBorders>
+            <w:shd w:fill="auto" w:val="clear"/>
+          </w:tcPr>
+          <w:p>
+            <w:pPr>
+              <w:pStyle w:val="TableContents"/>
+              <w:rPr>
+                <w:sz w:val="22"/>
+                <w:szCs w:val="22"/>
+              </w:rPr>
+            </w:pPr>
+            <w:r>
+              <w:rPr>
+                <w:sz w:val="22"/>
+                <w:szCs w:val="22"/>
+              </w:rPr>
+            </w:r>
+          </w:p>
+        </w:tc>
+        <w:tc>
+          <w:tcPr>
+            <w:tcW w:w="900" w:type="dxa"/>
+            <w:tcBorders>
+              <w:left w:val="single" w:sz="2" w:space="0" w:color="000000"/>
+              <w:bottom w:val="single" w:sz="2" w:space="0" w:color="000000"/>
+              <w:right w:val="single" w:sz="2" w:space="0" w:color="000000"/>
+            </w:tcBorders>
+            <w:shd w:fill="auto" w:val="clear"/>
+          </w:tcPr>
+          <w:p>
+            <w:pPr>
+              <w:pStyle w:val="TableContents"/>
+              <w:rPr>
+                <w:sz w:val="22"/>
+                <w:szCs w:val="22"/>
+              </w:rPr>
+            </w:pPr>
+            <w:r>
+              <w:rPr>
+                <w:sz w:val="22"/>
+                <w:szCs w:val="22"/>
+              </w:rPr>
+            </w:r>
+          </w:p>
+        </w:tc>
+      </w:tr>
+      <w:tr>
+        <w:trPr/>
+        <w:tc>
+          <w:tcPr>
+            <w:tcW w:w="563" w:type="dxa"/>
+            <w:tcBorders>
+              <w:left w:val="single" w:sz="2" w:space="0" w:color="000000"/>
+              <w:bottom w:val="single" w:sz="2" w:space="0" w:color="000000"/>
+            </w:tcBorders>
+            <w:shd w:fill="auto" w:val="clear"/>
+          </w:tcPr>
+          <w:p>
+            <w:pPr>
+              <w:pStyle w:val="TableContents"/>
+              <w:rPr>
+                <w:sz w:val="22"/>
+                <w:szCs w:val="22"/>
+              </w:rPr>
+            </w:pPr>
+            <w:r>
+              <w:rPr>
+                <w:sz w:val="22"/>
+                <w:szCs w:val="22"/>
+              </w:rPr>
+            </w:r>
+          </w:p>
+        </w:tc>
+        <w:tc>
+          <w:tcPr>
+            <w:tcW w:w="2212" w:type="dxa"/>
+            <w:tcBorders>
+              <w:left w:val="single" w:sz="2" w:space="0" w:color="000000"/>
+              <w:bottom w:val="single" w:sz="2" w:space="0" w:color="000000"/>
+            </w:tcBorders>
+            <w:shd w:fill="auto" w:val="clear"/>
+          </w:tcPr>
+          <w:p>
+            <w:pPr>
+              <w:pStyle w:val="TableContents"/>
+              <w:rPr>
+                <w:sz w:val="22"/>
+                <w:szCs w:val="22"/>
+              </w:rPr>
+            </w:pPr>
+            <w:r>
+              <w:rPr>
+                <w:sz w:val="22"/>
+                <w:szCs w:val="22"/>
+              </w:rPr>
+            </w:r>
+          </w:p>
+        </w:tc>
+        <w:tc>
+          <w:tcPr>
+            <w:tcW w:w="2269" w:type="dxa"/>
+            <w:tcBorders>
+              <w:left w:val="single" w:sz="2" w:space="0" w:color="000000"/>
+              <w:bottom w:val="single" w:sz="2" w:space="0" w:color="000000"/>
+            </w:tcBorders>
+            <w:shd w:fill="auto" w:val="clear"/>
+          </w:tcPr>
+          <w:p>
+            <w:pPr>
+              <w:pStyle w:val="TableContents"/>
+              <w:rPr>
+                <w:sz w:val="22"/>
+                <w:szCs w:val="22"/>
+              </w:rPr>
+            </w:pPr>
+            <w:r>
+              <w:rPr>
+                <w:sz w:val="22"/>
+                <w:szCs w:val="22"/>
+              </w:rPr>
+            </w:r>
+          </w:p>
+        </w:tc>
+        <w:tc>
+          <w:tcPr>
+            <w:tcW w:w="2437" w:type="dxa"/>
+            <w:tcBorders>
+              <w:left w:val="single" w:sz="2" w:space="0" w:color="000000"/>
+              <w:bottom w:val="single" w:sz="2" w:space="0" w:color="000000"/>
+            </w:tcBorders>
+            <w:shd w:fill="auto" w:val="clear"/>
+          </w:tcPr>
+          <w:p>
+            <w:pPr>
+              <w:pStyle w:val="TableContents"/>
+              <w:rPr>
+                <w:sz w:val="22"/>
+                <w:szCs w:val="22"/>
+              </w:rPr>
+            </w:pPr>
+            <w:r>
+              <w:rPr>
+                <w:sz w:val="22"/>
+                <w:szCs w:val="22"/>
+              </w:rPr>
+            </w:r>
+          </w:p>
+        </w:tc>
+        <w:tc>
+          <w:tcPr>
+            <w:tcW w:w="2438" w:type="dxa"/>
+            <w:tcBorders>
+              <w:left w:val="single" w:sz="2" w:space="0" w:color="000000"/>
+              <w:bottom w:val="single" w:sz="2" w:space="0" w:color="000000"/>
+            </w:tcBorders>
+            <w:shd w:fill="auto" w:val="clear"/>
+          </w:tcPr>
+          <w:p>
+            <w:pPr>
+              <w:pStyle w:val="TableContents"/>
+              <w:rPr>
+                <w:sz w:val="22"/>
+                <w:szCs w:val="22"/>
+              </w:rPr>
+            </w:pPr>
+            <w:r>
+              <w:rPr>
+                <w:sz w:val="22"/>
+                <w:szCs w:val="22"/>
+              </w:rPr>
+            </w:r>
+          </w:p>
+        </w:tc>
+        <w:tc>
+          <w:tcPr>
+            <w:tcW w:w="1087" w:type="dxa"/>
+            <w:tcBorders>
+              <w:left w:val="single" w:sz="2" w:space="0" w:color="000000"/>
+              <w:bottom w:val="single" w:sz="2" w:space="0" w:color="000000"/>
+            </w:tcBorders>
+            <w:shd w:fill="auto" w:val="clear"/>
+          </w:tcPr>
+          <w:p>
+            <w:pPr>
+              <w:pStyle w:val="TableContents"/>
+              <w:rPr>
+                <w:sz w:val="22"/>
+                <w:szCs w:val="22"/>
+              </w:rPr>
+            </w:pPr>
+            <w:r>
+              <w:rPr>
+                <w:sz w:val="22"/>
+                <w:szCs w:val="22"/>
+              </w:rPr>
+            </w:r>
+          </w:p>
+        </w:tc>
+        <w:tc>
+          <w:tcPr>
+            <w:tcW w:w="900" w:type="dxa"/>
+            <w:tcBorders>
+              <w:left w:val="single" w:sz="2" w:space="0" w:color="000000"/>
+              <w:bottom w:val="single" w:sz="2" w:space="0" w:color="000000"/>
+              <w:right w:val="single" w:sz="2" w:space="0" w:color="000000"/>
+            </w:tcBorders>
+            <w:shd w:fill="auto" w:val="clear"/>
+          </w:tcPr>
+          <w:p>
+            <w:pPr>
+              <w:pStyle w:val="TableContents"/>
+              <w:rPr>
+                <w:sz w:val="22"/>
+                <w:szCs w:val="22"/>
+              </w:rPr>
+            </w:pPr>
+            <w:r>
+              <w:rPr>
+                <w:sz w:val="22"/>
+                <w:szCs w:val="22"/>
+              </w:rPr>
+            </w:r>
+          </w:p>
+        </w:tc>
+      </w:tr>
+      <w:tr>
+        <w:trPr/>
+        <w:tc>
+          <w:tcPr>
+            <w:tcW w:w="563" w:type="dxa"/>
+            <w:tcBorders>
+              <w:left w:val="single" w:sz="2" w:space="0" w:color="000000"/>
+              <w:bottom w:val="single" w:sz="2" w:space="0" w:color="000000"/>
+            </w:tcBorders>
+            <w:shd w:fill="auto" w:val="clear"/>
+          </w:tcPr>
+          <w:p>
+            <w:pPr>
+              <w:pStyle w:val="TableContents"/>
+              <w:rPr>
+                <w:sz w:val="22"/>
+                <w:szCs w:val="22"/>
+              </w:rPr>
+            </w:pPr>
+            <w:r>
+              <w:rPr>
+                <w:sz w:val="22"/>
+                <w:szCs w:val="22"/>
+              </w:rPr>
+            </w:r>
+          </w:p>
+        </w:tc>
+        <w:tc>
+          <w:tcPr>
+            <w:tcW w:w="2212" w:type="dxa"/>
+            <w:tcBorders>
+              <w:left w:val="single" w:sz="2" w:space="0" w:color="000000"/>
+              <w:bottom w:val="single" w:sz="2" w:space="0" w:color="000000"/>
+            </w:tcBorders>
+            <w:shd w:fill="auto" w:val="clear"/>
+          </w:tcPr>
+          <w:p>
+            <w:pPr>
+              <w:pStyle w:val="TableContents"/>
+              <w:rPr>
+                <w:sz w:val="22"/>
+                <w:szCs w:val="22"/>
+              </w:rPr>
+            </w:pPr>
+            <w:r>
+              <w:rPr>
+                <w:sz w:val="22"/>
+                <w:szCs w:val="22"/>
+              </w:rPr>
+            </w:r>
+          </w:p>
+        </w:tc>
+        <w:tc>
+          <w:tcPr>
+            <w:tcW w:w="2269" w:type="dxa"/>
+            <w:tcBorders>
+              <w:left w:val="single" w:sz="2" w:space="0" w:color="000000"/>
+              <w:bottom w:val="single" w:sz="2" w:space="0" w:color="000000"/>
+            </w:tcBorders>
+            <w:shd w:fill="auto" w:val="clear"/>
+          </w:tcPr>
+          <w:p>
+            <w:pPr>
+              <w:pStyle w:val="TableContents"/>
+              <w:rPr>
+                <w:sz w:val="22"/>
+                <w:szCs w:val="22"/>
+              </w:rPr>
+            </w:pPr>
+            <w:r>
+              <w:rPr>
+                <w:sz w:val="22"/>
+                <w:szCs w:val="22"/>
+              </w:rPr>
+            </w:r>
+          </w:p>
+        </w:tc>
+        <w:tc>
+          <w:tcPr>
+            <w:tcW w:w="2437" w:type="dxa"/>
+            <w:tcBorders>
+              <w:left w:val="single" w:sz="2" w:space="0" w:color="000000"/>
+              <w:bottom w:val="single" w:sz="2" w:space="0" w:color="000000"/>
+            </w:tcBorders>
+            <w:shd w:fill="auto" w:val="clear"/>
+          </w:tcPr>
+          <w:p>
+            <w:pPr>
+              <w:pStyle w:val="TableContents"/>
+              <w:rPr>
+                <w:sz w:val="22"/>
+                <w:szCs w:val="22"/>
+              </w:rPr>
+            </w:pPr>
+            <w:r>
+              <w:rPr>
+                <w:sz w:val="22"/>
+                <w:szCs w:val="22"/>
+              </w:rPr>
+            </w:r>
+          </w:p>
+        </w:tc>
+        <w:tc>
+          <w:tcPr>
+            <w:tcW w:w="2438" w:type="dxa"/>
+            <w:tcBorders>
+              <w:left w:val="single" w:sz="2" w:space="0" w:color="000000"/>
+              <w:bottom w:val="single" w:sz="2" w:space="0" w:color="000000"/>
+            </w:tcBorders>
+            <w:shd w:fill="auto" w:val="clear"/>
+          </w:tcPr>
+          <w:p>
+            <w:pPr>
+              <w:pStyle w:val="TableContents"/>
+              <w:rPr>
+                <w:sz w:val="22"/>
+                <w:szCs w:val="22"/>
+              </w:rPr>
+            </w:pPr>
+            <w:r>
+              <w:rPr>
+                <w:sz w:val="22"/>
+                <w:szCs w:val="22"/>
+              </w:rPr>
+            </w:r>
+          </w:p>
+        </w:tc>
+        <w:tc>
+          <w:tcPr>
+            <w:tcW w:w="1087" w:type="dxa"/>
+            <w:tcBorders>
+              <w:left w:val="single" w:sz="2" w:space="0" w:color="000000"/>
+              <w:bottom w:val="single" w:sz="2" w:space="0" w:color="000000"/>
+            </w:tcBorders>
+            <w:shd w:fill="auto" w:val="clear"/>
+          </w:tcPr>
+          <w:p>
+            <w:pPr>
+              <w:pStyle w:val="TableContents"/>
+              <w:rPr>
+                <w:sz w:val="22"/>
+                <w:szCs w:val="22"/>
+              </w:rPr>
+            </w:pPr>
+            <w:r>
+              <w:rPr>
+                <w:sz w:val="22"/>
+                <w:szCs w:val="22"/>
+              </w:rPr>
+            </w:r>
+          </w:p>
+        </w:tc>
+        <w:tc>
+          <w:tcPr>
+            <w:tcW w:w="900" w:type="dxa"/>
+            <w:tcBorders>
+              <w:left w:val="single" w:sz="2" w:space="0" w:color="000000"/>
+              <w:bottom w:val="single" w:sz="2" w:space="0" w:color="000000"/>
+              <w:right w:val="single" w:sz="2" w:space="0" w:color="000000"/>
+            </w:tcBorders>
+            <w:shd w:fill="auto" w:val="clear"/>
+          </w:tcPr>
+          <w:p>
+            <w:pPr>
+              <w:pStyle w:val="TableContents"/>
+              <w:rPr>
+                <w:sz w:val="22"/>
+                <w:szCs w:val="22"/>
+              </w:rPr>
+            </w:pPr>
+            <w:r>
+              <w:rPr>
+                <w:sz w:val="22"/>
+                <w:szCs w:val="22"/>
+              </w:rPr>
+            </w:r>
+          </w:p>
+        </w:tc>
+      </w:tr>
+      <w:tr>
+        <w:trPr/>
+        <w:tc>
+          <w:tcPr>
+            <w:tcW w:w="563" w:type="dxa"/>
+            <w:tcBorders>
+              <w:left w:val="single" w:sz="2" w:space="0" w:color="000000"/>
+              <w:bottom w:val="single" w:sz="2" w:space="0" w:color="000000"/>
+            </w:tcBorders>
+            <w:shd w:fill="auto" w:val="clear"/>
+          </w:tcPr>
+          <w:p>
+            <w:pPr>
+              <w:pStyle w:val="TableContents"/>
+              <w:rPr>
+                <w:sz w:val="22"/>
+                <w:szCs w:val="22"/>
+              </w:rPr>
+            </w:pPr>
+            <w:r>
+              <w:rPr>
+                <w:sz w:val="22"/>
+                <w:szCs w:val="22"/>
+              </w:rPr>
+            </w:r>
+          </w:p>
+        </w:tc>
+        <w:tc>
+          <w:tcPr>
+            <w:tcW w:w="2212" w:type="dxa"/>
+            <w:tcBorders>
+              <w:left w:val="single" w:sz="2" w:space="0" w:color="000000"/>
+              <w:bottom w:val="single" w:sz="2" w:space="0" w:color="000000"/>
+            </w:tcBorders>
+            <w:shd w:fill="auto" w:val="clear"/>
+          </w:tcPr>
+          <w:p>
+            <w:pPr>
+              <w:pStyle w:val="TableContents"/>
+              <w:rPr>
+                <w:sz w:val="22"/>
+                <w:szCs w:val="22"/>
+              </w:rPr>
+            </w:pPr>
+            <w:r>
+              <w:rPr>
+                <w:sz w:val="22"/>
+                <w:szCs w:val="22"/>
+              </w:rPr>
+            </w:r>
+          </w:p>
+        </w:tc>
+        <w:tc>
+          <w:tcPr>
+            <w:tcW w:w="2269" w:type="dxa"/>
+            <w:tcBorders>
+              <w:left w:val="single" w:sz="2" w:space="0" w:color="000000"/>
+              <w:bottom w:val="single" w:sz="2" w:space="0" w:color="000000"/>
+            </w:tcBorders>
+            <w:shd w:fill="auto" w:val="clear"/>
+          </w:tcPr>
+          <w:p>
+            <w:pPr>
+              <w:pStyle w:val="TableContents"/>
+              <w:rPr>
+                <w:sz w:val="22"/>
+                <w:szCs w:val="22"/>
+              </w:rPr>
+            </w:pPr>
+            <w:r>
+              <w:rPr>
+                <w:sz w:val="22"/>
+                <w:szCs w:val="22"/>
+              </w:rPr>
+            </w:r>
+          </w:p>
+        </w:tc>
+        <w:tc>
+          <w:tcPr>
+            <w:tcW w:w="2437" w:type="dxa"/>
+            <w:tcBorders>
+              <w:left w:val="single" w:sz="2" w:space="0" w:color="000000"/>
+              <w:bottom w:val="single" w:sz="2" w:space="0" w:color="000000"/>
+            </w:tcBorders>
+            <w:shd w:fill="auto" w:val="clear"/>
+          </w:tcPr>
+          <w:p>
+            <w:pPr>
+              <w:pStyle w:val="TableContents"/>
+              <w:rPr>
+                <w:sz w:val="22"/>
+                <w:szCs w:val="22"/>
+              </w:rPr>
+            </w:pPr>
+            <w:r>
+              <w:rPr>
+                <w:sz w:val="22"/>
+                <w:szCs w:val="22"/>
+              </w:rPr>
+            </w:r>
+          </w:p>
+        </w:tc>
+        <w:tc>
+          <w:tcPr>
+            <w:tcW w:w="2438" w:type="dxa"/>
+            <w:tcBorders>
+              <w:left w:val="single" w:sz="2" w:space="0" w:color="000000"/>
+              <w:bottom w:val="single" w:sz="2" w:space="0" w:color="000000"/>
+            </w:tcBorders>
+            <w:shd w:fill="auto" w:val="clear"/>
+          </w:tcPr>
+          <w:p>
+            <w:pPr>
+              <w:pStyle w:val="TableContents"/>
+              <w:rPr>
+                <w:sz w:val="22"/>
+                <w:szCs w:val="22"/>
+              </w:rPr>
+            </w:pPr>
+            <w:r>
+              <w:rPr>
+                <w:sz w:val="22"/>
+                <w:szCs w:val="22"/>
+              </w:rPr>
+            </w:r>
+          </w:p>
+        </w:tc>
+        <w:tc>
+          <w:tcPr>
+            <w:tcW w:w="1087" w:type="dxa"/>
+            <w:tcBorders>
+              <w:left w:val="single" w:sz="2" w:space="0" w:color="000000"/>
+              <w:bottom w:val="single" w:sz="2" w:space="0" w:color="000000"/>
+            </w:tcBorders>
+            <w:shd w:fill="auto" w:val="clear"/>
+          </w:tcPr>
+          <w:p>
+            <w:pPr>
+              <w:pStyle w:val="TableContents"/>
+              <w:rPr>
+                <w:sz w:val="22"/>
+                <w:szCs w:val="22"/>
+              </w:rPr>
+            </w:pPr>
+            <w:r>
+              <w:rPr>
+                <w:sz w:val="22"/>
+                <w:szCs w:val="22"/>
+              </w:rPr>
+            </w:r>
+          </w:p>
+        </w:tc>
+        <w:tc>
+          <w:tcPr>
+            <w:tcW w:w="900" w:type="dxa"/>
+            <w:tcBorders>
+              <w:left w:val="single" w:sz="2" w:space="0" w:color="000000"/>
+              <w:bottom w:val="single" w:sz="2" w:space="0" w:color="000000"/>
+              <w:right w:val="single" w:sz="2" w:space="0" w:color="000000"/>
+            </w:tcBorders>
+            <w:shd w:fill="auto" w:val="clear"/>
+          </w:tcPr>
+          <w:p>
+            <w:pPr>
+              <w:pStyle w:val="TableContents"/>
+              <w:rPr>
+                <w:sz w:val="22"/>
+                <w:szCs w:val="22"/>
+              </w:rPr>
+            </w:pPr>
+            <w:r>
+              <w:rPr>
+                <w:sz w:val="22"/>
+                <w:szCs w:val="22"/>
+              </w:rPr>
+            </w:r>
+          </w:p>
+        </w:tc>
+      </w:tr>
+      <w:tr>
+        <w:trPr/>
+        <w:tc>
+          <w:tcPr>
+            <w:tcW w:w="563" w:type="dxa"/>
+            <w:tcBorders>
+              <w:left w:val="single" w:sz="2" w:space="0" w:color="000000"/>
+              <w:bottom w:val="single" w:sz="2" w:space="0" w:color="000000"/>
+            </w:tcBorders>
+            <w:shd w:fill="auto" w:val="clear"/>
+          </w:tcPr>
+          <w:p>
+            <w:pPr>
+              <w:pStyle w:val="TableContents"/>
+              <w:rPr>
+                <w:sz w:val="22"/>
+                <w:szCs w:val="22"/>
+              </w:rPr>
+            </w:pPr>
+            <w:r>
+              <w:rPr>
+                <w:sz w:val="22"/>
+                <w:szCs w:val="22"/>
+              </w:rPr>
+            </w:r>
+          </w:p>
+        </w:tc>
+        <w:tc>
+          <w:tcPr>
+            <w:tcW w:w="2212" w:type="dxa"/>
+            <w:tcBorders>
+              <w:left w:val="single" w:sz="2" w:space="0" w:color="000000"/>
+              <w:bottom w:val="single" w:sz="2" w:space="0" w:color="000000"/>
+            </w:tcBorders>
+            <w:shd w:fill="auto" w:val="clear"/>
+          </w:tcPr>
+          <w:p>
+            <w:pPr>
+              <w:pStyle w:val="TableContents"/>
+              <w:rPr>
+                <w:sz w:val="22"/>
+                <w:szCs w:val="22"/>
+              </w:rPr>
+            </w:pPr>
+            <w:r>
+              <w:rPr>
+                <w:sz w:val="22"/>
+                <w:szCs w:val="22"/>
+              </w:rPr>
+            </w:r>
+          </w:p>
+        </w:tc>
+        <w:tc>
+          <w:tcPr>
+            <w:tcW w:w="2269" w:type="dxa"/>
+            <w:tcBorders>
+              <w:left w:val="single" w:sz="2" w:space="0" w:color="000000"/>
+              <w:bottom w:val="single" w:sz="2" w:space="0" w:color="000000"/>
+            </w:tcBorders>
+            <w:shd w:fill="auto" w:val="clear"/>
+          </w:tcPr>
+          <w:p>
+            <w:pPr>
+              <w:pStyle w:val="TableContents"/>
+              <w:rPr>
+                <w:sz w:val="22"/>
+                <w:szCs w:val="22"/>
+              </w:rPr>
+            </w:pPr>
+            <w:r>
+              <w:rPr>
+                <w:sz w:val="22"/>
+                <w:szCs w:val="22"/>
+              </w:rPr>
+            </w:r>
+          </w:p>
+        </w:tc>
+        <w:tc>
+          <w:tcPr>
+            <w:tcW w:w="2437" w:type="dxa"/>
+            <w:tcBorders>
+              <w:left w:val="single" w:sz="2" w:space="0" w:color="000000"/>
+              <w:bottom w:val="single" w:sz="2" w:space="0" w:color="000000"/>
+            </w:tcBorders>
+            <w:shd w:fill="auto" w:val="clear"/>
+          </w:tcPr>
+          <w:p>
+            <w:pPr>
+              <w:pStyle w:val="TableContents"/>
+              <w:rPr>
+                <w:sz w:val="22"/>
+                <w:szCs w:val="22"/>
+              </w:rPr>
+            </w:pPr>
+            <w:r>
+              <w:rPr>
+                <w:sz w:val="22"/>
+                <w:szCs w:val="22"/>
+              </w:rPr>
+            </w:r>
+          </w:p>
+        </w:tc>
+        <w:tc>
+          <w:tcPr>
+            <w:tcW w:w="2438" w:type="dxa"/>
+            <w:tcBorders>
+              <w:left w:val="single" w:sz="2" w:space="0" w:color="000000"/>
+              <w:bottom w:val="single" w:sz="2" w:space="0" w:color="000000"/>
+            </w:tcBorders>
+            <w:shd w:fill="auto" w:val="clear"/>
+          </w:tcPr>
+          <w:p>
+            <w:pPr>
+              <w:pStyle w:val="TableContents"/>
+              <w:rPr>
+                <w:sz w:val="22"/>
+                <w:szCs w:val="22"/>
+              </w:rPr>
+            </w:pPr>
+            <w:r>
+              <w:rPr>
+                <w:sz w:val="22"/>
+                <w:szCs w:val="22"/>
+              </w:rPr>
+            </w:r>
+          </w:p>
+        </w:tc>
+        <w:tc>
+          <w:tcPr>
+            <w:tcW w:w="1087" w:type="dxa"/>
+            <w:tcBorders>
+              <w:left w:val="single" w:sz="2" w:space="0" w:color="000000"/>
+              <w:bottom w:val="single" w:sz="2" w:space="0" w:color="000000"/>
+            </w:tcBorders>
+            <w:shd w:fill="auto" w:val="clear"/>
+          </w:tcPr>
+          <w:p>
+            <w:pPr>
+              <w:pStyle w:val="TableContents"/>
+              <w:rPr>
+                <w:sz w:val="22"/>
+                <w:szCs w:val="22"/>
+              </w:rPr>
+            </w:pPr>
+            <w:r>
+              <w:rPr>
+                <w:sz w:val="22"/>
+                <w:szCs w:val="22"/>
+              </w:rPr>
+            </w:r>
+          </w:p>
+        </w:tc>
+        <w:tc>
+          <w:tcPr>
+            <w:tcW w:w="900" w:type="dxa"/>
+            <w:tcBorders>
+              <w:left w:val="single" w:sz="2" w:space="0" w:color="000000"/>
+              <w:bottom w:val="single" w:sz="2" w:space="0" w:color="000000"/>
+              <w:right w:val="single" w:sz="2" w:space="0" w:color="000000"/>
+            </w:tcBorders>
+            <w:shd w:fill="auto" w:val="clear"/>
+          </w:tcPr>
+          <w:p>
+            <w:pPr>
+              <w:pStyle w:val="TableContents"/>
+              <w:rPr>
+                <w:sz w:val="22"/>
+                <w:szCs w:val="22"/>
+              </w:rPr>
+            </w:pPr>
+            <w:r>
+              <w:rPr>
+                <w:sz w:val="22"/>
+                <w:szCs w:val="22"/>
+              </w:rPr>
+            </w:r>
+          </w:p>
+        </w:tc>
+      </w:tr>
+      <w:tr>
+        <w:trPr/>
+        <w:tc>
+          <w:tcPr>
+            <w:tcW w:w="563" w:type="dxa"/>
+            <w:tcBorders>
+              <w:left w:val="single" w:sz="2" w:space="0" w:color="000000"/>
+              <w:bottom w:val="single" w:sz="2" w:space="0" w:color="000000"/>
+            </w:tcBorders>
+            <w:shd w:fill="auto" w:val="clear"/>
+          </w:tcPr>
+          <w:p>
+            <w:pPr>
+              <w:pStyle w:val="TableContents"/>
+              <w:rPr>
+                <w:sz w:val="22"/>
+                <w:szCs w:val="22"/>
+              </w:rPr>
+            </w:pPr>
+            <w:r>
+              <w:rPr>
+                <w:sz w:val="22"/>
+                <w:szCs w:val="22"/>
+              </w:rPr>
+            </w:r>
+          </w:p>
+        </w:tc>
+        <w:tc>
+          <w:tcPr>
+            <w:tcW w:w="2212" w:type="dxa"/>
+            <w:tcBorders>
+              <w:left w:val="single" w:sz="2" w:space="0" w:color="000000"/>
+              <w:bottom w:val="single" w:sz="2" w:space="0" w:color="000000"/>
+            </w:tcBorders>
+            <w:shd w:fill="auto" w:val="clear"/>
+          </w:tcPr>
+          <w:p>
+            <w:pPr>
+              <w:pStyle w:val="TableContents"/>
+              <w:rPr>
+                <w:sz w:val="22"/>
+                <w:szCs w:val="22"/>
+              </w:rPr>
+            </w:pPr>
+            <w:r>
+              <w:rPr>
+                <w:sz w:val="22"/>
+                <w:szCs w:val="22"/>
+              </w:rPr>
+            </w:r>
+          </w:p>
+        </w:tc>
+        <w:tc>
+          <w:tcPr>
+            <w:tcW w:w="2269" w:type="dxa"/>
+            <w:tcBorders>
+              <w:left w:val="single" w:sz="2" w:space="0" w:color="000000"/>
+              <w:bottom w:val="single" w:sz="2" w:space="0" w:color="000000"/>
+            </w:tcBorders>
+            <w:shd w:fill="auto" w:val="clear"/>
+          </w:tcPr>
+          <w:p>
+            <w:pPr>
+              <w:pStyle w:val="TableContents"/>
+              <w:rPr>
+                <w:sz w:val="22"/>
+                <w:szCs w:val="22"/>
+              </w:rPr>
+            </w:pPr>
+            <w:r>
+              <w:rPr>
+                <w:sz w:val="22"/>
+                <w:szCs w:val="22"/>
+              </w:rPr>
+            </w:r>
+          </w:p>
+        </w:tc>
+        <w:tc>
+          <w:tcPr>
+            <w:tcW w:w="2437" w:type="dxa"/>
+            <w:tcBorders>
+              <w:left w:val="single" w:sz="2" w:space="0" w:color="000000"/>
+              <w:bottom w:val="single" w:sz="2" w:space="0" w:color="000000"/>
+            </w:tcBorders>
+            <w:shd w:fill="auto" w:val="clear"/>
+          </w:tcPr>
+          <w:p>
+            <w:pPr>
+              <w:pStyle w:val="TableContents"/>
+              <w:rPr>
+                <w:sz w:val="22"/>
+                <w:szCs w:val="22"/>
+              </w:rPr>
+            </w:pPr>
+            <w:r>
+              <w:rPr>
+                <w:sz w:val="22"/>
+                <w:szCs w:val="22"/>
+              </w:rPr>
+            </w:r>
+          </w:p>
+        </w:tc>
+        <w:tc>
+          <w:tcPr>
+            <w:tcW w:w="2438" w:type="dxa"/>
+            <w:tcBorders>
+              <w:left w:val="single" w:sz="2" w:space="0" w:color="000000"/>
+              <w:bottom w:val="single" w:sz="2" w:space="0" w:color="000000"/>
+            </w:tcBorders>
+            <w:shd w:fill="auto" w:val="clear"/>
+          </w:tcPr>
+          <w:p>
+            <w:pPr>
+              <w:pStyle w:val="TableContents"/>
+              <w:rPr>
+                <w:sz w:val="22"/>
+                <w:szCs w:val="22"/>
+              </w:rPr>
+            </w:pPr>
+            <w:r>
+              <w:rPr>
+                <w:sz w:val="22"/>
+                <w:szCs w:val="22"/>
+              </w:rPr>
+            </w:r>
+          </w:p>
+        </w:tc>
+        <w:tc>
+          <w:tcPr>
+            <w:tcW w:w="1087" w:type="dxa"/>
+            <w:tcBorders>
+              <w:left w:val="single" w:sz="2" w:space="0" w:color="000000"/>
+              <w:bottom w:val="single" w:sz="2" w:space="0" w:color="000000"/>
+            </w:tcBorders>
+            <w:shd w:fill="auto" w:val="clear"/>
+          </w:tcPr>
+          <w:p>
+            <w:pPr>
+              <w:pStyle w:val="TableContents"/>
+              <w:rPr>
+                <w:sz w:val="22"/>
+                <w:szCs w:val="22"/>
+              </w:rPr>
+            </w:pPr>
+            <w:r>
+              <w:rPr>
+                <w:sz w:val="22"/>
+                <w:szCs w:val="22"/>
+              </w:rPr>
+            </w:r>
+          </w:p>
+        </w:tc>
+        <w:tc>
+          <w:tcPr>
+            <w:tcW w:w="900" w:type="dxa"/>
+            <w:tcBorders>
+              <w:left w:val="single" w:sz="2" w:space="0" w:color="000000"/>
+              <w:bottom w:val="single" w:sz="2" w:space="0" w:color="000000"/>
+              <w:right w:val="single" w:sz="2" w:space="0" w:color="000000"/>
+            </w:tcBorders>
+            <w:shd w:fill="auto" w:val="clear"/>
+          </w:tcPr>
+          <w:p>
+            <w:pPr>
+              <w:pStyle w:val="TableContents"/>
+              <w:rPr>
+                <w:sz w:val="22"/>
+                <w:szCs w:val="22"/>
+              </w:rPr>
+            </w:pPr>
+            <w:r>
+              <w:rPr>
+                <w:sz w:val="22"/>
+                <w:szCs w:val="22"/>
+              </w:rPr>
+            </w:r>
+          </w:p>
+        </w:tc>
+      </w:tr>
+      <w:tr>
+        <w:trPr/>
+        <w:tc>
+          <w:tcPr>
+            <w:tcW w:w="563" w:type="dxa"/>
+            <w:tcBorders>
+              <w:left w:val="single" w:sz="2" w:space="0" w:color="000000"/>
+              <w:bottom w:val="single" w:sz="2" w:space="0" w:color="000000"/>
+            </w:tcBorders>
+            <w:shd w:fill="auto" w:val="clear"/>
+          </w:tcPr>
+          <w:p>
+            <w:pPr>
+              <w:pStyle w:val="TableContents"/>
+              <w:rPr>
+                <w:sz w:val="22"/>
+                <w:szCs w:val="22"/>
+              </w:rPr>
+            </w:pPr>
+            <w:r>
+              <w:rPr>
+                <w:sz w:val="22"/>
+                <w:szCs w:val="22"/>
+              </w:rPr>
+            </w:r>
+          </w:p>
+        </w:tc>
+        <w:tc>
+          <w:tcPr>
+            <w:tcW w:w="2212" w:type="dxa"/>
+            <w:tcBorders>
+              <w:left w:val="single" w:sz="2" w:space="0" w:color="000000"/>
+              <w:bottom w:val="single" w:sz="2" w:space="0" w:color="000000"/>
+            </w:tcBorders>
+            <w:shd w:fill="auto" w:val="clear"/>
+          </w:tcPr>
+          <w:p>
+            <w:pPr>
+              <w:pStyle w:val="TableContents"/>
+              <w:rPr>
+                <w:sz w:val="22"/>
+                <w:szCs w:val="22"/>
+              </w:rPr>
+            </w:pPr>
+            <w:r>
+              <w:rPr>
+                <w:sz w:val="22"/>
+                <w:szCs w:val="22"/>
+              </w:rPr>
+            </w:r>
+          </w:p>
+        </w:tc>
+        <w:tc>
+          <w:tcPr>
+            <w:tcW w:w="2269" w:type="dxa"/>
+            <w:tcBorders>
+              <w:left w:val="single" w:sz="2" w:space="0" w:color="000000"/>
+              <w:bottom w:val="single" w:sz="2" w:space="0" w:color="000000"/>
+            </w:tcBorders>
+            <w:shd w:fill="auto" w:val="clear"/>
+          </w:tcPr>
+          <w:p>
+            <w:pPr>
+              <w:pStyle w:val="TableContents"/>
+              <w:rPr>
+                <w:sz w:val="22"/>
+                <w:szCs w:val="22"/>
+              </w:rPr>
+            </w:pPr>
+            <w:r>
+              <w:rPr>
+                <w:sz w:val="22"/>
+                <w:szCs w:val="22"/>
+              </w:rPr>
+            </w:r>
+          </w:p>
+        </w:tc>
+        <w:tc>
+          <w:tcPr>
+            <w:tcW w:w="2437" w:type="dxa"/>
+            <w:tcBorders>
+              <w:left w:val="single" w:sz="2" w:space="0" w:color="000000"/>
+              <w:bottom w:val="single" w:sz="2" w:space="0" w:color="000000"/>
+            </w:tcBorders>
+            <w:shd w:fill="auto" w:val="clear"/>
+          </w:tcPr>
+          <w:p>
+            <w:pPr>
+              <w:pStyle w:val="TableContents"/>
+              <w:rPr>
+                <w:sz w:val="22"/>
+                <w:szCs w:val="22"/>
+              </w:rPr>
+            </w:pPr>
+            <w:r>
+              <w:rPr>
+                <w:sz w:val="22"/>
+                <w:szCs w:val="22"/>
+              </w:rPr>
+            </w:r>
+          </w:p>
+        </w:tc>
+        <w:tc>
+          <w:tcPr>
+            <w:tcW w:w="2438" w:type="dxa"/>
+            <w:tcBorders>
+              <w:left w:val="single" w:sz="2" w:space="0" w:color="000000"/>
+              <w:bottom w:val="single" w:sz="2" w:space="0" w:color="000000"/>
+            </w:tcBorders>
+            <w:shd w:fill="auto" w:val="clear"/>
+          </w:tcPr>
+          <w:p>
+            <w:pPr>
+              <w:pStyle w:val="TableContents"/>
+              <w:rPr>
+                <w:sz w:val="22"/>
+                <w:szCs w:val="22"/>
+              </w:rPr>
+            </w:pPr>
+            <w:r>
+              <w:rPr>
+                <w:sz w:val="22"/>
+                <w:szCs w:val="22"/>
+              </w:rPr>
+            </w:r>
+          </w:p>
+        </w:tc>
+        <w:tc>
+          <w:tcPr>
+            <w:tcW w:w="1087" w:type="dxa"/>
+            <w:tcBorders>
+              <w:left w:val="single" w:sz="2" w:space="0" w:color="000000"/>
+              <w:bottom w:val="single" w:sz="2" w:space="0" w:color="000000"/>
+            </w:tcBorders>
+            <w:shd w:fill="auto" w:val="clear"/>
+          </w:tcPr>
+          <w:p>
+            <w:pPr>
+              <w:pStyle w:val="TableContents"/>
+              <w:rPr>
+                <w:sz w:val="22"/>
+                <w:szCs w:val="22"/>
+              </w:rPr>
+            </w:pPr>
+            <w:r>
+              <w:rPr>
+                <w:sz w:val="22"/>
+                <w:szCs w:val="22"/>
+              </w:rPr>
+            </w:r>
+          </w:p>
+        </w:tc>
+        <w:tc>
+          <w:tcPr>
+            <w:tcW w:w="900" w:type="dxa"/>
+            <w:tcBorders>
+              <w:left w:val="single" w:sz="2" w:space="0" w:color="000000"/>
+              <w:bottom w:val="single" w:sz="2" w:space="0" w:color="000000"/>
+              <w:right w:val="single" w:sz="2" w:space="0" w:color="000000"/>
+            </w:tcBorders>
+            <w:shd w:fill="auto" w:val="clear"/>
+          </w:tcPr>
+          <w:p>
+            <w:pPr>
+              <w:pStyle w:val="TableContents"/>
+              <w:rPr>
+                <w:sz w:val="22"/>
+                <w:szCs w:val="22"/>
+              </w:rPr>
+            </w:pPr>
+            <w:r>
+              <w:rPr>
+                <w:sz w:val="22"/>
+                <w:szCs w:val="22"/>
+              </w:rPr>
+            </w:r>
+          </w:p>
+        </w:tc>
+      </w:tr>
+      <w:tr>
+        <w:trPr/>
+        <w:tc>
+          <w:tcPr>
+            <w:tcW w:w="563" w:type="dxa"/>
+            <w:tcBorders>
+              <w:left w:val="single" w:sz="2" w:space="0" w:color="000000"/>
+              <w:bottom w:val="single" w:sz="2" w:space="0" w:color="000000"/>
+            </w:tcBorders>
+            <w:shd w:fill="auto" w:val="clear"/>
+          </w:tcPr>
+          <w:p>
+            <w:pPr>
+              <w:pStyle w:val="TableContents"/>
+              <w:rPr>
+                <w:sz w:val="22"/>
+                <w:szCs w:val="22"/>
+              </w:rPr>
+            </w:pPr>
+            <w:r>
+              <w:rPr>
+                <w:sz w:val="22"/>
+                <w:szCs w:val="22"/>
+              </w:rPr>
+            </w:r>
+          </w:p>
+        </w:tc>
+        <w:tc>
+          <w:tcPr>
+            <w:tcW w:w="2212" w:type="dxa"/>
+            <w:tcBorders>
+              <w:left w:val="single" w:sz="2" w:space="0" w:color="000000"/>
+              <w:bottom w:val="single" w:sz="2" w:space="0" w:color="000000"/>
+            </w:tcBorders>
+            <w:shd w:fill="auto" w:val="clear"/>
+          </w:tcPr>
+          <w:p>
+            <w:pPr>
+              <w:pStyle w:val="TableContents"/>
+              <w:rPr>
+                <w:sz w:val="22"/>
+                <w:szCs w:val="22"/>
+              </w:rPr>
+            </w:pPr>
+            <w:r>
+              <w:rPr>
+                <w:sz w:val="22"/>
+                <w:szCs w:val="22"/>
+              </w:rPr>
+            </w:r>
+          </w:p>
+        </w:tc>
+        <w:tc>
+          <w:tcPr>
+            <w:tcW w:w="2269" w:type="dxa"/>
+            <w:tcBorders>
+              <w:left w:val="single" w:sz="2" w:space="0" w:color="000000"/>
+              <w:bottom w:val="single" w:sz="2" w:space="0" w:color="000000"/>
+            </w:tcBorders>
+            <w:shd w:fill="auto" w:val="clear"/>
+          </w:tcPr>
+          <w:p>
+            <w:pPr>
+              <w:pStyle w:val="TableContents"/>
+              <w:rPr>
+                <w:sz w:val="22"/>
+                <w:szCs w:val="22"/>
+              </w:rPr>
+            </w:pPr>
+            <w:r>
+              <w:rPr>
+                <w:sz w:val="22"/>
+                <w:szCs w:val="22"/>
+              </w:rPr>
+            </w:r>
+          </w:p>
+        </w:tc>
+        <w:tc>
+          <w:tcPr>
+            <w:tcW w:w="2437" w:type="dxa"/>
+            <w:tcBorders>
+              <w:left w:val="single" w:sz="2" w:space="0" w:color="000000"/>
+              <w:bottom w:val="single" w:sz="2" w:space="0" w:color="000000"/>
+            </w:tcBorders>
+            <w:shd w:fill="auto" w:val="clear"/>
+          </w:tcPr>
+          <w:p>
+            <w:pPr>
+              <w:pStyle w:val="TableContents"/>
+              <w:rPr>
+                <w:sz w:val="22"/>
+                <w:szCs w:val="22"/>
+              </w:rPr>
+            </w:pPr>
+            <w:r>
+              <w:rPr>
+                <w:sz w:val="22"/>
+                <w:szCs w:val="22"/>
+              </w:rPr>
+            </w:r>
+          </w:p>
+        </w:tc>
+        <w:tc>
+          <w:tcPr>
+            <w:tcW w:w="2438" w:type="dxa"/>
+            <w:tcBorders>
+              <w:left w:val="single" w:sz="2" w:space="0" w:color="000000"/>
+              <w:bottom w:val="single" w:sz="2" w:space="0" w:color="000000"/>
+            </w:tcBorders>
+            <w:shd w:fill="auto" w:val="clear"/>
+          </w:tcPr>
+          <w:p>
+            <w:pPr>
+              <w:pStyle w:val="TableContents"/>
+              <w:rPr>
+                <w:sz w:val="22"/>
+                <w:szCs w:val="22"/>
+              </w:rPr>
+            </w:pPr>
+            <w:r>
+              <w:rPr>
+                <w:sz w:val="22"/>
+                <w:szCs w:val="22"/>
+              </w:rPr>
+            </w:r>
+          </w:p>
+        </w:tc>
+        <w:tc>
+          <w:tcPr>
+            <w:tcW w:w="1087" w:type="dxa"/>
+            <w:tcBorders>
+              <w:left w:val="single" w:sz="2" w:space="0" w:color="000000"/>
+              <w:bottom w:val="single" w:sz="2" w:space="0" w:color="000000"/>
+            </w:tcBorders>
+            <w:shd w:fill="auto" w:val="clear"/>
+          </w:tcPr>
+          <w:p>
+            <w:pPr>
+              <w:pStyle w:val="TableContents"/>
+              <w:rPr>
+                <w:sz w:val="22"/>
+                <w:szCs w:val="22"/>
+              </w:rPr>
+            </w:pPr>
+            <w:r>
+              <w:rPr>
+                <w:sz w:val="22"/>
+                <w:szCs w:val="22"/>
+              </w:rPr>
+            </w:r>
+          </w:p>
+        </w:tc>
+        <w:tc>
+          <w:tcPr>
+            <w:tcW w:w="900" w:type="dxa"/>
+            <w:tcBorders>
+              <w:left w:val="single" w:sz="2" w:space="0" w:color="000000"/>
+              <w:bottom w:val="single" w:sz="2" w:space="0" w:color="000000"/>
+              <w:right w:val="single" w:sz="2" w:space="0" w:color="000000"/>
+            </w:tcBorders>
+            <w:shd w:fill="auto" w:val="clear"/>
+          </w:tcPr>
+          <w:p>
+            <w:pPr>
+              <w:pStyle w:val="TableContents"/>
+              <w:rPr>
+                <w:sz w:val="22"/>
+                <w:szCs w:val="22"/>
+              </w:rPr>
+            </w:pPr>
+            <w:r>
+              <w:rPr>
+                <w:sz w:val="22"/>
+                <w:szCs w:val="22"/>
+              </w:rPr>
+            </w:r>
+          </w:p>
+        </w:tc>
+      </w:tr>
+      <w:tr>
+        <w:trPr/>
+        <w:tc>
+          <w:tcPr>
+            <w:tcW w:w="563" w:type="dxa"/>
+            <w:tcBorders>
+              <w:left w:val="single" w:sz="2" w:space="0" w:color="000000"/>
+              <w:bottom w:val="single" w:sz="2" w:space="0" w:color="000000"/>
+            </w:tcBorders>
+            <w:shd w:fill="auto" w:val="clear"/>
+          </w:tcPr>
+          <w:p>
+            <w:pPr>
+              <w:pStyle w:val="TableContents"/>
+              <w:rPr>
+                <w:sz w:val="22"/>
+                <w:szCs w:val="22"/>
+              </w:rPr>
+            </w:pPr>
+            <w:r>
+              <w:rPr>
+                <w:sz w:val="22"/>
+                <w:szCs w:val="22"/>
+              </w:rPr>
+            </w:r>
+          </w:p>
+        </w:tc>
+        <w:tc>
+          <w:tcPr>
+            <w:tcW w:w="2212" w:type="dxa"/>
+            <w:tcBorders>
+              <w:left w:val="single" w:sz="2" w:space="0" w:color="000000"/>
+              <w:bottom w:val="single" w:sz="2" w:space="0" w:color="000000"/>
+            </w:tcBorders>
+            <w:shd w:fill="auto" w:val="clear"/>
+          </w:tcPr>
+          <w:p>
+            <w:pPr>
+              <w:pStyle w:val="TableContents"/>
+              <w:rPr>
+                <w:sz w:val="22"/>
+                <w:szCs w:val="22"/>
+              </w:rPr>
+            </w:pPr>
+            <w:r>
+              <w:rPr>
+                <w:sz w:val="22"/>
+                <w:szCs w:val="22"/>
+              </w:rPr>
+            </w:r>
+          </w:p>
+        </w:tc>
+        <w:tc>
+          <w:tcPr>
+            <w:tcW w:w="2269" w:type="dxa"/>
+            <w:tcBorders>
+              <w:left w:val="single" w:sz="2" w:space="0" w:color="000000"/>
+              <w:bottom w:val="single" w:sz="2" w:space="0" w:color="000000"/>
+            </w:tcBorders>
+            <w:shd w:fill="auto" w:val="clear"/>
+          </w:tcPr>
+          <w:p>
+            <w:pPr>
+              <w:pStyle w:val="TableContents"/>
+              <w:rPr>
+                <w:sz w:val="22"/>
+                <w:szCs w:val="22"/>
+              </w:rPr>
+            </w:pPr>
+            <w:r>
+              <w:rPr>
+                <w:sz w:val="22"/>
+                <w:szCs w:val="22"/>
+              </w:rPr>
+            </w:r>
+          </w:p>
+        </w:tc>
+        <w:tc>
+          <w:tcPr>
+            <w:tcW w:w="2437" w:type="dxa"/>
+            <w:tcBorders>
+              <w:left w:val="single" w:sz="2" w:space="0" w:color="000000"/>
+              <w:bottom w:val="single" w:sz="2" w:space="0" w:color="000000"/>
+            </w:tcBorders>
+            <w:shd w:fill="auto" w:val="clear"/>
+          </w:tcPr>
+          <w:p>
+            <w:pPr>
+              <w:pStyle w:val="TableContents"/>
+              <w:rPr>
+                <w:sz w:val="22"/>
+                <w:szCs w:val="22"/>
+              </w:rPr>
+            </w:pPr>
+            <w:r>
+              <w:rPr>
+                <w:sz w:val="22"/>
+                <w:szCs w:val="22"/>
+              </w:rPr>
+            </w:r>
+          </w:p>
+        </w:tc>
+        <w:tc>
+          <w:tcPr>
+            <w:tcW w:w="2438" w:type="dxa"/>
+            <w:tcBorders>
+              <w:left w:val="single" w:sz="2" w:space="0" w:color="000000"/>
+              <w:bottom w:val="single" w:sz="2" w:space="0" w:color="000000"/>
+            </w:tcBorders>
+            <w:shd w:fill="auto" w:val="clear"/>
+          </w:tcPr>
+          <w:p>
+            <w:pPr>
+              <w:pStyle w:val="TableContents"/>
+              <w:rPr>
+                <w:sz w:val="22"/>
+                <w:szCs w:val="22"/>
+              </w:rPr>
+            </w:pPr>
+            <w:r>
+              <w:rPr>
+                <w:sz w:val="22"/>
+                <w:szCs w:val="22"/>
+              </w:rPr>
+            </w:r>
+          </w:p>
+        </w:tc>
+        <w:tc>
+          <w:tcPr>
+            <w:tcW w:w="1087" w:type="dxa"/>
+            <w:tcBorders>
+              <w:left w:val="single" w:sz="2" w:space="0" w:color="000000"/>
+              <w:bottom w:val="single" w:sz="2" w:space="0" w:color="000000"/>
+            </w:tcBorders>
+            <w:shd w:fill="auto" w:val="clear"/>
+          </w:tcPr>
+          <w:p>
+            <w:pPr>
+              <w:pStyle w:val="TableContents"/>
+              <w:rPr>
+                <w:sz w:val="22"/>
+                <w:szCs w:val="22"/>
+              </w:rPr>
+            </w:pPr>
+            <w:r>
+              <w:rPr>
+                <w:sz w:val="22"/>
+                <w:szCs w:val="22"/>
+              </w:rPr>
+            </w:r>
+          </w:p>
+        </w:tc>
+        <w:tc>
+          <w:tcPr>
+            <w:tcW w:w="900" w:type="dxa"/>
+            <w:tcBorders>
+              <w:left w:val="single" w:sz="2" w:space="0" w:color="000000"/>
+              <w:bottom w:val="single" w:sz="2" w:space="0" w:color="000000"/>
+              <w:right w:val="single" w:sz="2" w:space="0" w:color="000000"/>
+            </w:tcBorders>
+            <w:shd w:fill="auto" w:val="clear"/>
+          </w:tcPr>
+          <w:p>
+            <w:pPr>
+              <w:pStyle w:val="TableContents"/>
+              <w:rPr>
+                <w:sz w:val="22"/>
+                <w:szCs w:val="22"/>
+              </w:rPr>
+            </w:pPr>
+            <w:r>
+              <w:rPr>
+                <w:sz w:val="22"/>
+                <w:szCs w:val="22"/>
+              </w:rPr>
+            </w:r>
+          </w:p>
+        </w:tc>
+      </w:tr>
+      <w:tr>
+        <w:trPr/>
+        <w:tc>
+          <w:tcPr>
+            <w:tcW w:w="563" w:type="dxa"/>
+            <w:tcBorders>
+              <w:left w:val="single" w:sz="2" w:space="0" w:color="000000"/>
+              <w:bottom w:val="single" w:sz="2" w:space="0" w:color="000000"/>
+            </w:tcBorders>
+            <w:shd w:fill="auto" w:val="clear"/>
+          </w:tcPr>
+          <w:p>
+            <w:pPr>
+              <w:pStyle w:val="TableContents"/>
+              <w:rPr>
+                <w:sz w:val="22"/>
+                <w:szCs w:val="22"/>
+              </w:rPr>
+            </w:pPr>
+            <w:r>
+              <w:rPr>
+                <w:sz w:val="22"/>
+                <w:szCs w:val="22"/>
+              </w:rPr>
+            </w:r>
+          </w:p>
+        </w:tc>
+        <w:tc>
+          <w:tcPr>
+            <w:tcW w:w="2212" w:type="dxa"/>
+            <w:tcBorders>
+              <w:left w:val="single" w:sz="2" w:space="0" w:color="000000"/>
+              <w:bottom w:val="single" w:sz="2" w:space="0" w:color="000000"/>
+            </w:tcBorders>
+            <w:shd w:fill="auto" w:val="clear"/>
+          </w:tcPr>
+          <w:p>
+            <w:pPr>
+              <w:pStyle w:val="TableContents"/>
+              <w:rPr>
+                <w:sz w:val="22"/>
+                <w:szCs w:val="22"/>
+              </w:rPr>
+            </w:pPr>
+            <w:r>
+              <w:rPr>
+                <w:sz w:val="22"/>
+                <w:szCs w:val="22"/>
+              </w:rPr>
+            </w:r>
+          </w:p>
+        </w:tc>
+        <w:tc>
+          <w:tcPr>
+            <w:tcW w:w="2269" w:type="dxa"/>
+            <w:tcBorders>
+              <w:left w:val="single" w:sz="2" w:space="0" w:color="000000"/>
+              <w:bottom w:val="single" w:sz="2" w:space="0" w:color="000000"/>
+            </w:tcBorders>
+            <w:shd w:fill="auto" w:val="clear"/>
+          </w:tcPr>
+          <w:p>
+            <w:pPr>
+              <w:pStyle w:val="TableContents"/>
+              <w:rPr>
+                <w:sz w:val="22"/>
+                <w:szCs w:val="22"/>
+              </w:rPr>
+            </w:pPr>
+            <w:r>
+              <w:rPr>
+                <w:sz w:val="22"/>
+                <w:szCs w:val="22"/>
+              </w:rPr>
+            </w:r>
+          </w:p>
+        </w:tc>
+        <w:tc>
+          <w:tcPr>
+            <w:tcW w:w="2437" w:type="dxa"/>
+            <w:tcBorders>
+              <w:left w:val="single" w:sz="2" w:space="0" w:color="000000"/>
+              <w:bottom w:val="single" w:sz="2" w:space="0" w:color="000000"/>
+            </w:tcBorders>
+            <w:shd w:fill="auto" w:val="clear"/>
+          </w:tcPr>
+          <w:p>
+            <w:pPr>
+              <w:pStyle w:val="TableContents"/>
+              <w:rPr>
+                <w:sz w:val="22"/>
+                <w:szCs w:val="22"/>
+              </w:rPr>
+            </w:pPr>
+            <w:r>
+              <w:rPr>
+                <w:sz w:val="22"/>
+                <w:szCs w:val="22"/>
+              </w:rPr>
+            </w:r>
+          </w:p>
+        </w:tc>
+        <w:tc>
+          <w:tcPr>
+            <w:tcW w:w="2438" w:type="dxa"/>
+            <w:tcBorders>
+              <w:left w:val="single" w:sz="2" w:space="0" w:color="000000"/>
+              <w:bottom w:val="single" w:sz="2" w:space="0" w:color="000000"/>
+            </w:tcBorders>
+            <w:shd w:fill="auto" w:val="clear"/>
+          </w:tcPr>
+          <w:p>
+            <w:pPr>
+              <w:pStyle w:val="TableContents"/>
+              <w:rPr>
+                <w:sz w:val="22"/>
+                <w:szCs w:val="22"/>
+              </w:rPr>
+            </w:pPr>
+            <w:r>
+              <w:rPr>
+                <w:sz w:val="22"/>
+                <w:szCs w:val="22"/>
+              </w:rPr>
+            </w:r>
+          </w:p>
+        </w:tc>
+        <w:tc>
+          <w:tcPr>
+            <w:tcW w:w="1087" w:type="dxa"/>
+            <w:tcBorders>
+              <w:left w:val="single" w:sz="2" w:space="0" w:color="000000"/>
+              <w:bottom w:val="single" w:sz="2" w:space="0" w:color="000000"/>
+            </w:tcBorders>
+            <w:shd w:fill="auto" w:val="clear"/>
+          </w:tcPr>
+          <w:p>
+            <w:pPr>
+              <w:pStyle w:val="TableContents"/>
+              <w:rPr>
+                <w:sz w:val="22"/>
+                <w:szCs w:val="22"/>
+              </w:rPr>
+            </w:pPr>
+            <w:r>
+              <w:rPr>
+                <w:sz w:val="22"/>
+                <w:szCs w:val="22"/>
+              </w:rPr>
+            </w:r>
+          </w:p>
+        </w:tc>
+        <w:tc>
+          <w:tcPr>
+            <w:tcW w:w="900" w:type="dxa"/>
+            <w:tcBorders>
+              <w:left w:val="single" w:sz="2" w:space="0" w:color="000000"/>
+              <w:bottom w:val="single" w:sz="2" w:space="0" w:color="000000"/>
+              <w:right w:val="single" w:sz="2" w:space="0" w:color="000000"/>
+            </w:tcBorders>
+            <w:shd w:fill="auto" w:val="clear"/>
+          </w:tcPr>
+          <w:p>
+            <w:pPr>
+              <w:pStyle w:val="TableContents"/>
+              <w:rPr>
+                <w:sz w:val="22"/>
+                <w:szCs w:val="22"/>
+              </w:rPr>
+            </w:pPr>
+            <w:r>
+              <w:rPr>
+                <w:sz w:val="22"/>
+                <w:szCs w:val="22"/>
+              </w:rPr>
+            </w:r>
+          </w:p>
+        </w:tc>
+      </w:tr>
+    </w:tbl>
+    <w:p>
+      <w:pPr>
+        <w:pStyle w:val="TextBody"/>
+        <w:spacing w:before="200" w:after="120"/>
+        <w:rPr/>
+      </w:pPr>
+      <w:r>
+        <w:rPr/>
+      </w:r>
+    </w:p>
     <w:sectPr>
       <w:type w:val="nextPage"/>
       <w:pgSz w:w="11906" w:h="16838"/>
-      <w:pgMar w:left="1134" w:right="1134" w:header="0" w:top="1134" w:footer="0" w:bottom="1134" w:gutter="0"/>
+      <w:pgMar w:left="0" w:right="0" w:header="0" w:top="0" w:footer="0" w:bottom="0" w:gutter="0"/>
       <w:pgNumType w:fmt="decimal"/>
       <w:formProt w:val="false"/>
       <w:textDirection w:val="lrTb"/>
+      <w:docGrid w:type="default" w:linePitch="100" w:charSpace="0"/>
     </w:sectPr>
   </w:body>
 </w:document>
@@ -251,8 +4849,103 @@
       </w:pPr>
     </w:lvl>
   </w:abstractNum>
+  <w:abstractNum w:abstractNumId="2">
+    <w:lvl w:ilvl="0">
+      <w:start w:val="1"/>
+      <w:numFmt w:val="none"/>
+      <w:suff w:val="nothing"/>
+      <w:lvlText w:val=""/>
+      <w:lvlJc w:val="left"/>
+      <w:pPr>
+        <w:ind w:left="0" w:hanging="0"/>
+      </w:pPr>
+    </w:lvl>
+    <w:lvl w:ilvl="1">
+      <w:start w:val="1"/>
+      <w:numFmt w:val="none"/>
+      <w:suff w:val="nothing"/>
+      <w:lvlText w:val=""/>
+      <w:lvlJc w:val="left"/>
+      <w:pPr>
+        <w:ind w:left="0" w:hanging="0"/>
+      </w:pPr>
+    </w:lvl>
+    <w:lvl w:ilvl="2">
+      <w:start w:val="1"/>
+      <w:numFmt w:val="none"/>
+      <w:suff w:val="nothing"/>
+      <w:lvlText w:val=""/>
+      <w:lvlJc w:val="left"/>
+      <w:pPr>
+        <w:ind w:left="0" w:hanging="0"/>
+      </w:pPr>
+    </w:lvl>
+    <w:lvl w:ilvl="3">
+      <w:start w:val="1"/>
+      <w:numFmt w:val="none"/>
+      <w:suff w:val="nothing"/>
+      <w:lvlText w:val=""/>
+      <w:lvlJc w:val="left"/>
+      <w:pPr>
+        <w:ind w:left="0" w:hanging="0"/>
+      </w:pPr>
+    </w:lvl>
+    <w:lvl w:ilvl="4">
+      <w:start w:val="1"/>
+      <w:numFmt w:val="none"/>
+      <w:suff w:val="nothing"/>
+      <w:lvlText w:val=""/>
+      <w:lvlJc w:val="left"/>
+      <w:pPr>
+        <w:ind w:left="0" w:hanging="0"/>
+      </w:pPr>
+    </w:lvl>
+    <w:lvl w:ilvl="5">
+      <w:start w:val="1"/>
+      <w:numFmt w:val="none"/>
+      <w:suff w:val="nothing"/>
+      <w:lvlText w:val=""/>
+      <w:lvlJc w:val="left"/>
+      <w:pPr>
+        <w:ind w:left="0" w:hanging="0"/>
+      </w:pPr>
+    </w:lvl>
+    <w:lvl w:ilvl="6">
+      <w:start w:val="1"/>
+      <w:numFmt w:val="none"/>
+      <w:suff w:val="nothing"/>
+      <w:lvlText w:val=""/>
+      <w:lvlJc w:val="left"/>
+      <w:pPr>
+        <w:ind w:left="0" w:hanging="0"/>
+      </w:pPr>
+    </w:lvl>
+    <w:lvl w:ilvl="7">
+      <w:start w:val="1"/>
+      <w:numFmt w:val="none"/>
+      <w:suff w:val="nothing"/>
+      <w:lvlText w:val=""/>
+      <w:lvlJc w:val="left"/>
+      <w:pPr>
+        <w:ind w:left="0" w:hanging="0"/>
+      </w:pPr>
+    </w:lvl>
+    <w:lvl w:ilvl="8">
+      <w:start w:val="1"/>
+      <w:numFmt w:val="none"/>
+      <w:suff w:val="nothing"/>
+      <w:lvlText w:val=""/>
+      <w:lvlJc w:val="left"/>
+      <w:pPr>
+        <w:ind w:left="0" w:hanging="0"/>
+      </w:pPr>
+    </w:lvl>
+  </w:abstractNum>
   <w:num w:numId="1">
     <w:abstractNumId w:val="1"/>
+  </w:num>
+  <w:num w:numId="2">
+    <w:abstractNumId w:val="2"/>
   </w:num>
 </w:numbering>
 </file>
@@ -264,15 +4957,12 @@
       <w:rPr>
         <w:rFonts w:ascii="Liberation Serif" w:hAnsi="Liberation Serif" w:eastAsia="NSimSun" w:cs="Lucida Sans"/>
         <w:kern w:val="2"/>
-        <w:sz w:val="24"/>
         <w:szCs w:val="24"/>
         <w:lang w:val="en-NZ" w:eastAsia="zh-CN" w:bidi="hi-IN"/>
       </w:rPr>
     </w:rPrDefault>
     <w:pPrDefault>
-      <w:pPr>
-        <w:widowControl/>
-      </w:pPr>
+      <w:pPr/>
     </w:pPrDefault>
   </w:docDefaults>
   <w:style w:type="paragraph" w:styleId="Normal">
@@ -280,6 +4970,8 @@
     <w:qFormat/>
     <w:pPr>
       <w:widowControl/>
+      <w:bidi w:val="0"/>
+      <w:jc w:val="left"/>
     </w:pPr>
     <w:rPr>
       <w:rFonts w:ascii="Liberation Serif" w:hAnsi="Liberation Serif" w:eastAsia="NSimSun" w:cs="Lucida Sans"/>
